--- a/常用框架/quartz/quartz学习笔记.docx
+++ b/常用框架/quartz/quartz学习笔记.docx
@@ -384,9 +384,8 @@
     </w:p>
     <w:p>
       <w:pPr>
-        <w:pStyle w:val="2"/>
-        <w:rPr>
-          <w:rFonts w:hint="eastAsia"/>
+        <w:pStyle w:val="1"/>
+        <w:rPr>
           <w:shd w:val="clear" w:color="auto" w:fill="FFFFFF"/>
         </w:rPr>
       </w:pPr>
@@ -413,9 +412,6 @@
     <w:p>
       <w:pPr>
         <w:ind w:left="360" w:firstLineChars="200" w:firstLine="420"/>
-        <w:rPr>
-          <w:rFonts w:hint="eastAsia"/>
-        </w:rPr>
       </w:pPr>
       <w:r>
         <w:rPr>
@@ -457,6 +453,3534 @@
           </wp:inline>
         </w:drawing>
       </w:r>
+    </w:p>
+    <w:p>
+      <w:pPr>
+        <w:pStyle w:val="1"/>
+      </w:pPr>
+      <w:r>
+        <w:t>3.</w:t>
+      </w:r>
+      <w:r>
+        <w:rPr>
+          <w:rFonts w:hint="eastAsia"/>
+        </w:rPr>
+        <w:t>Quartz</w:t>
+      </w:r>
+      <w:r>
+        <w:rPr>
+          <w:rFonts w:hint="eastAsia"/>
+        </w:rPr>
+        <w:t>怎么</w:t>
+      </w:r>
+      <w:r>
+        <w:t>用？</w:t>
+      </w:r>
+    </w:p>
+    <w:p>
+      <w:pPr>
+        <w:pStyle w:val="a3"/>
+        <w:ind w:left="360" w:firstLineChars="0" w:firstLine="0"/>
+      </w:pPr>
+      <w:r>
+        <w:rPr>
+          <w:rFonts w:hint="eastAsia"/>
+        </w:rPr>
+        <w:t>Quartz</w:t>
+      </w:r>
+      <w:r>
+        <w:t>有三大核心：调度器、</w:t>
+      </w:r>
+      <w:r>
+        <w:t>Job</w:t>
+      </w:r>
+      <w:r>
+        <w:t>、触发器。</w:t>
+      </w:r>
+    </w:p>
+    <w:p>
+      <w:pPr>
+        <w:pStyle w:val="a3"/>
+        <w:ind w:left="360" w:firstLineChars="0" w:firstLine="0"/>
+      </w:pPr>
+      <w:r>
+        <w:rPr>
+          <w:rFonts w:hint="eastAsia"/>
+        </w:rPr>
+        <w:t>使用步骤</w:t>
+      </w:r>
+      <w:r>
+        <w:t>如下：</w:t>
+      </w:r>
+    </w:p>
+    <w:p>
+      <w:pPr>
+        <w:pStyle w:val="HTML"/>
+        <w:numPr>
+          <w:ilvl w:val="0"/>
+          <w:numId w:val="2"/>
+        </w:numPr>
+        <w:shd w:val="clear" w:color="auto" w:fill="FFFFFF"/>
+        <w:rPr>
+          <w:color w:val="000000"/>
+          <w:sz w:val="21"/>
+          <w:szCs w:val="21"/>
+        </w:rPr>
+      </w:pPr>
+      <w:r>
+        <w:rPr>
+          <w:rFonts w:hint="eastAsia"/>
+        </w:rPr>
+        <w:t>使用</w:t>
+      </w:r>
+      <w:proofErr w:type="spellStart"/>
+      <w:r>
+        <w:rPr>
+          <w:rFonts w:hint="eastAsia"/>
+          <w:color w:val="000000"/>
+          <w:sz w:val="21"/>
+          <w:szCs w:val="21"/>
+        </w:rPr>
+        <w:t>SchedulerFactory</w:t>
+      </w:r>
+      <w:proofErr w:type="spellEnd"/>
+      <w:r>
+        <w:rPr>
+          <w:rFonts w:hint="eastAsia"/>
+          <w:color w:val="000000"/>
+          <w:sz w:val="21"/>
+          <w:szCs w:val="21"/>
+        </w:rPr>
+        <w:t>创建</w:t>
+      </w:r>
+      <w:r>
+        <w:rPr>
+          <w:color w:val="000000"/>
+          <w:sz w:val="21"/>
+          <w:szCs w:val="21"/>
+        </w:rPr>
+        <w:t>Scheduler</w:t>
+      </w:r>
+      <w:proofErr w:type="gramStart"/>
+      <w:r>
+        <w:rPr>
+          <w:color w:val="000000"/>
+          <w:sz w:val="21"/>
+          <w:szCs w:val="21"/>
+        </w:rPr>
+        <w:t>调度器</w:t>
+      </w:r>
+      <w:proofErr w:type="gramEnd"/>
+      <w:r>
+        <w:rPr>
+          <w:color w:val="000000"/>
+          <w:sz w:val="21"/>
+          <w:szCs w:val="21"/>
+        </w:rPr>
+        <w:t>实例</w:t>
+      </w:r>
+    </w:p>
+    <w:p>
+      <w:pPr>
+        <w:pStyle w:val="HTML"/>
+        <w:numPr>
+          <w:ilvl w:val="0"/>
+          <w:numId w:val="2"/>
+        </w:numPr>
+        <w:shd w:val="clear" w:color="auto" w:fill="FFFFFF"/>
+        <w:rPr>
+          <w:color w:val="000000"/>
+          <w:sz w:val="21"/>
+          <w:szCs w:val="21"/>
+        </w:rPr>
+      </w:pPr>
+      <w:r>
+        <w:rPr>
+          <w:rFonts w:hint="eastAsia"/>
+          <w:color w:val="000000"/>
+          <w:sz w:val="21"/>
+          <w:szCs w:val="21"/>
+        </w:rPr>
+        <w:t>使用</w:t>
+      </w:r>
+      <w:proofErr w:type="spellStart"/>
+      <w:r>
+        <w:rPr>
+          <w:color w:val="000000"/>
+          <w:sz w:val="21"/>
+          <w:szCs w:val="21"/>
+        </w:rPr>
+        <w:t>JobBuilder</w:t>
+      </w:r>
+      <w:proofErr w:type="spellEnd"/>
+      <w:r>
+        <w:rPr>
+          <w:color w:val="000000"/>
+          <w:sz w:val="21"/>
+          <w:szCs w:val="21"/>
+        </w:rPr>
+        <w:t>创建</w:t>
+      </w:r>
+      <w:proofErr w:type="spellStart"/>
+      <w:r>
+        <w:rPr>
+          <w:color w:val="000000"/>
+          <w:sz w:val="21"/>
+          <w:szCs w:val="21"/>
+        </w:rPr>
+        <w:t>JobDetail</w:t>
+      </w:r>
+      <w:proofErr w:type="spellEnd"/>
+      <w:r>
+        <w:rPr>
+          <w:color w:val="000000"/>
+          <w:sz w:val="21"/>
+          <w:szCs w:val="21"/>
+        </w:rPr>
+        <w:t>实例（</w:t>
+      </w:r>
+      <w:r>
+        <w:rPr>
+          <w:rFonts w:hint="eastAsia"/>
+          <w:color w:val="000000"/>
+          <w:sz w:val="21"/>
+          <w:szCs w:val="21"/>
+        </w:rPr>
+        <w:t>需要</w:t>
+      </w:r>
+      <w:r>
+        <w:rPr>
+          <w:color w:val="000000"/>
+          <w:sz w:val="21"/>
+          <w:szCs w:val="21"/>
+        </w:rPr>
+        <w:t>创建一个</w:t>
+      </w:r>
+      <w:proofErr w:type="gramStart"/>
+      <w:r>
+        <w:rPr>
+          <w:rFonts w:hint="eastAsia"/>
+          <w:color w:val="000000"/>
+          <w:sz w:val="21"/>
+          <w:szCs w:val="21"/>
+        </w:rPr>
+        <w:t>类</w:t>
+      </w:r>
+      <w:r>
+        <w:rPr>
+          <w:color w:val="000000"/>
+          <w:sz w:val="21"/>
+          <w:szCs w:val="21"/>
+        </w:rPr>
+        <w:t>实现</w:t>
+      </w:r>
+      <w:proofErr w:type="gramEnd"/>
+      <w:r>
+        <w:rPr>
+          <w:color w:val="000000"/>
+          <w:sz w:val="21"/>
+          <w:szCs w:val="21"/>
+        </w:rPr>
+        <w:t>job</w:t>
+      </w:r>
+      <w:r>
+        <w:rPr>
+          <w:rFonts w:hint="eastAsia"/>
+          <w:color w:val="000000"/>
+          <w:sz w:val="21"/>
+          <w:szCs w:val="21"/>
+        </w:rPr>
+        <w:t>接口</w:t>
+      </w:r>
+      <w:r>
+        <w:rPr>
+          <w:color w:val="000000"/>
+          <w:sz w:val="21"/>
+          <w:szCs w:val="21"/>
+        </w:rPr>
+        <w:t>，该类的逻辑就是</w:t>
+      </w:r>
+      <w:proofErr w:type="gramStart"/>
+      <w:r>
+        <w:rPr>
+          <w:color w:val="000000"/>
+          <w:sz w:val="21"/>
+          <w:szCs w:val="21"/>
+        </w:rPr>
+        <w:t>调度做</w:t>
+      </w:r>
+      <w:proofErr w:type="gramEnd"/>
+      <w:r>
+        <w:rPr>
+          <w:color w:val="000000"/>
+          <w:sz w:val="21"/>
+          <w:szCs w:val="21"/>
+        </w:rPr>
+        <w:t>的事情。）</w:t>
+      </w:r>
+    </w:p>
+    <w:p>
+      <w:pPr>
+        <w:pStyle w:val="HTML"/>
+        <w:numPr>
+          <w:ilvl w:val="0"/>
+          <w:numId w:val="2"/>
+        </w:numPr>
+        <w:shd w:val="clear" w:color="auto" w:fill="FFFFFF"/>
+        <w:rPr>
+          <w:color w:val="000000"/>
+          <w:sz w:val="21"/>
+          <w:szCs w:val="21"/>
+        </w:rPr>
+      </w:pPr>
+      <w:r>
+        <w:rPr>
+          <w:rFonts w:hint="eastAsia"/>
+          <w:color w:val="000000"/>
+          <w:sz w:val="21"/>
+          <w:szCs w:val="21"/>
+        </w:rPr>
+        <w:lastRenderedPageBreak/>
+        <w:t>定义</w:t>
+      </w:r>
+      <w:r>
+        <w:rPr>
+          <w:color w:val="000000"/>
+          <w:sz w:val="21"/>
+          <w:szCs w:val="21"/>
+        </w:rPr>
+        <w:t>触发规则</w:t>
+      </w:r>
+      <w:r>
+        <w:rPr>
+          <w:rFonts w:hint="eastAsia"/>
+          <w:color w:val="000000"/>
+          <w:sz w:val="21"/>
+          <w:szCs w:val="21"/>
+        </w:rPr>
+        <w:t>，</w:t>
+      </w:r>
+      <w:r>
+        <w:rPr>
+          <w:color w:val="000000"/>
+          <w:sz w:val="21"/>
+          <w:szCs w:val="21"/>
+        </w:rPr>
+        <w:t>触发规则有两种，一种是</w:t>
+      </w:r>
+      <w:r>
+        <w:rPr>
+          <w:rFonts w:hint="eastAsia"/>
+          <w:color w:val="000000"/>
+          <w:sz w:val="21"/>
+          <w:szCs w:val="21"/>
+        </w:rPr>
+        <w:t>java</w:t>
+      </w:r>
+      <w:r>
+        <w:rPr>
+          <w:color w:val="000000"/>
+          <w:sz w:val="21"/>
+          <w:szCs w:val="21"/>
+        </w:rPr>
+        <w:t>代码的方式，一种是</w:t>
+      </w:r>
+      <w:proofErr w:type="spellStart"/>
+      <w:r>
+        <w:rPr>
+          <w:rFonts w:hint="eastAsia"/>
+          <w:color w:val="000000"/>
+          <w:sz w:val="21"/>
+          <w:szCs w:val="21"/>
+        </w:rPr>
+        <w:t>cron</w:t>
+      </w:r>
+      <w:proofErr w:type="spellEnd"/>
+      <w:r>
+        <w:rPr>
+          <w:rFonts w:hint="eastAsia"/>
+          <w:color w:val="000000"/>
+          <w:sz w:val="21"/>
+          <w:szCs w:val="21"/>
+        </w:rPr>
+        <w:t>表达式</w:t>
+      </w:r>
+      <w:r>
+        <w:rPr>
+          <w:color w:val="000000"/>
+          <w:sz w:val="21"/>
+          <w:szCs w:val="21"/>
+        </w:rPr>
+        <w:t>的方式。推荐</w:t>
+      </w:r>
+      <w:r>
+        <w:rPr>
+          <w:rFonts w:hint="eastAsia"/>
+          <w:color w:val="000000"/>
+          <w:sz w:val="21"/>
+          <w:szCs w:val="21"/>
+        </w:rPr>
+        <w:t>使用</w:t>
+      </w:r>
+      <w:proofErr w:type="spellStart"/>
+      <w:r>
+        <w:rPr>
+          <w:color w:val="000000"/>
+          <w:sz w:val="21"/>
+          <w:szCs w:val="21"/>
+        </w:rPr>
+        <w:t>cron</w:t>
+      </w:r>
+      <w:proofErr w:type="spellEnd"/>
+      <w:r>
+        <w:rPr>
+          <w:color w:val="000000"/>
+          <w:sz w:val="21"/>
+          <w:szCs w:val="21"/>
+        </w:rPr>
+        <w:t>表达式，更加强大。</w:t>
+      </w:r>
+      <w:proofErr w:type="spellStart"/>
+      <w:r>
+        <w:rPr>
+          <w:color w:val="000000"/>
+          <w:sz w:val="21"/>
+          <w:szCs w:val="21"/>
+        </w:rPr>
+        <w:t>Cron</w:t>
+      </w:r>
+      <w:proofErr w:type="spellEnd"/>
+      <w:r>
+        <w:rPr>
+          <w:rFonts w:hint="eastAsia"/>
+          <w:color w:val="000000"/>
+          <w:sz w:val="21"/>
+          <w:szCs w:val="21"/>
+        </w:rPr>
+        <w:t>表达式</w:t>
+      </w:r>
+      <w:r>
+        <w:rPr>
+          <w:color w:val="000000"/>
+          <w:sz w:val="21"/>
+          <w:szCs w:val="21"/>
+        </w:rPr>
+        <w:t>的生成可以</w:t>
+      </w:r>
+      <w:r>
+        <w:rPr>
+          <w:rFonts w:hint="eastAsia"/>
+          <w:color w:val="000000"/>
+          <w:sz w:val="21"/>
+          <w:szCs w:val="21"/>
+        </w:rPr>
+        <w:t>到</w:t>
+      </w:r>
+      <w:r>
+        <w:rPr>
+          <w:color w:val="000000"/>
+          <w:sz w:val="21"/>
+          <w:szCs w:val="21"/>
+        </w:rPr>
+        <w:t>：</w:t>
+      </w:r>
+      <w:r>
+        <w:rPr>
+          <w:color w:val="000000"/>
+          <w:sz w:val="21"/>
+          <w:szCs w:val="21"/>
+        </w:rPr>
+        <w:fldChar w:fldCharType="begin"/>
+      </w:r>
+      <w:r>
+        <w:rPr>
+          <w:color w:val="000000"/>
+          <w:sz w:val="21"/>
+          <w:szCs w:val="21"/>
+        </w:rPr>
+        <w:instrText xml:space="preserve"> HYPERLINK "http://www.pppet.net/" </w:instrText>
+      </w:r>
+      <w:r>
+        <w:rPr>
+          <w:color w:val="000000"/>
+          <w:sz w:val="21"/>
+          <w:szCs w:val="21"/>
+        </w:rPr>
+      </w:r>
+      <w:r>
+        <w:rPr>
+          <w:color w:val="000000"/>
+          <w:sz w:val="21"/>
+          <w:szCs w:val="21"/>
+        </w:rPr>
+        <w:fldChar w:fldCharType="separate"/>
+      </w:r>
+      <w:r>
+        <w:rPr>
+          <w:rStyle w:val="a4"/>
+          <w:sz w:val="21"/>
+          <w:szCs w:val="21"/>
+        </w:rPr>
+        <w:t>http://www.pppet.net/</w:t>
+      </w:r>
+      <w:r>
+        <w:rPr>
+          <w:color w:val="000000"/>
+          <w:sz w:val="21"/>
+          <w:szCs w:val="21"/>
+        </w:rPr>
+        <w:fldChar w:fldCharType="end"/>
+      </w:r>
+    </w:p>
+    <w:p>
+      <w:pPr>
+        <w:pStyle w:val="HTML"/>
+        <w:numPr>
+          <w:ilvl w:val="0"/>
+          <w:numId w:val="2"/>
+        </w:numPr>
+        <w:shd w:val="clear" w:color="auto" w:fill="FFFFFF"/>
+        <w:rPr>
+          <w:color w:val="000000"/>
+          <w:sz w:val="21"/>
+          <w:szCs w:val="21"/>
+        </w:rPr>
+      </w:pPr>
+      <w:r>
+        <w:rPr>
+          <w:rFonts w:hint="eastAsia"/>
+          <w:color w:val="000000"/>
+          <w:sz w:val="21"/>
+          <w:szCs w:val="21"/>
+        </w:rPr>
+        <w:t>调用scheduler对象</w:t>
+      </w:r>
+      <w:r>
+        <w:rPr>
+          <w:color w:val="000000"/>
+          <w:sz w:val="21"/>
+          <w:szCs w:val="21"/>
+        </w:rPr>
+        <w:t>的</w:t>
+      </w:r>
+      <w:r>
+        <w:rPr>
+          <w:rFonts w:hint="eastAsia"/>
+          <w:color w:val="000000"/>
+          <w:sz w:val="21"/>
+          <w:szCs w:val="21"/>
+        </w:rPr>
+        <w:t>start()方法</w:t>
+      </w:r>
+      <w:r>
+        <w:rPr>
+          <w:color w:val="000000"/>
+          <w:sz w:val="21"/>
+          <w:szCs w:val="21"/>
+        </w:rPr>
+        <w:t>开始调度</w:t>
+      </w:r>
+      <w:r>
+        <w:rPr>
+          <w:rFonts w:hint="eastAsia"/>
+          <w:color w:val="000000"/>
+          <w:sz w:val="21"/>
+          <w:szCs w:val="21"/>
+        </w:rPr>
+        <w:t>。</w:t>
+      </w:r>
+    </w:p>
+    <w:p>
+      <w:pPr>
+        <w:pStyle w:val="HTML"/>
+        <w:shd w:val="clear" w:color="auto" w:fill="FFFFFF"/>
+        <w:ind w:left="1275"/>
+        <w:rPr>
+          <w:rFonts w:hint="eastAsia"/>
+          <w:color w:val="000000"/>
+          <w:sz w:val="21"/>
+          <w:szCs w:val="21"/>
+        </w:rPr>
+      </w:pPr>
+    </w:p>
+    <w:p>
+      <w:pPr>
+        <w:pStyle w:val="a3"/>
+        <w:ind w:left="360" w:firstLineChars="0" w:firstLine="0"/>
+      </w:pPr>
+      <w:r>
+        <w:rPr>
+          <w:rFonts w:hint="eastAsia"/>
+        </w:rPr>
+        <w:t>代码</w:t>
+      </w:r>
+      <w:r>
+        <w:t>如下：</w:t>
+      </w:r>
+    </w:p>
+    <w:p>
+      <w:pPr>
+        <w:pStyle w:val="a3"/>
+        <w:ind w:left="360" w:firstLineChars="0" w:firstLine="0"/>
+      </w:pPr>
+      <w:r>
+        <w:tab/>
+      </w:r>
+    </w:p>
+    <w:tbl>
+      <w:tblPr>
+        <w:tblStyle w:val="a6"/>
+        <w:tblW w:w="0" w:type="auto"/>
+        <w:tblInd w:w="360" w:type="dxa"/>
+        <w:tblLook w:val="04A0" w:firstRow="1" w:lastRow="0" w:firstColumn="1" w:lastColumn="0" w:noHBand="0" w:noVBand="1"/>
+      </w:tblPr>
+      <w:tblGrid>
+        <w:gridCol w:w="7936"/>
+      </w:tblGrid>
+      <w:tr>
+        <w:tc>
+          <w:tcPr>
+            <w:tcW w:w="8296" w:type="dxa"/>
+          </w:tcPr>
+          <w:p>
+            <w:pPr>
+              <w:pStyle w:val="HTML"/>
+              <w:shd w:val="clear" w:color="auto" w:fill="FFFFFF"/>
+              <w:rPr>
+                <w:color w:val="000000"/>
+                <w:sz w:val="21"/>
+                <w:szCs w:val="21"/>
+              </w:rPr>
+            </w:pPr>
+            <w:r>
+              <w:rPr>
+                <w:rFonts w:hint="eastAsia"/>
+                <w:b/>
+                <w:bCs/>
+                <w:color w:val="000080"/>
+                <w:sz w:val="21"/>
+                <w:szCs w:val="21"/>
+              </w:rPr>
+              <w:t xml:space="preserve">package </w:t>
+            </w:r>
+            <w:proofErr w:type="spellStart"/>
+            <w:r>
+              <w:rPr>
+                <w:rFonts w:hint="eastAsia"/>
+                <w:color w:val="000000"/>
+                <w:sz w:val="21"/>
+                <w:szCs w:val="21"/>
+              </w:rPr>
+              <w:t>com.keji.blog.codelibrary.scheduling.quartz</w:t>
+            </w:r>
+            <w:proofErr w:type="spellEnd"/>
+            <w:r>
+              <w:rPr>
+                <w:rFonts w:hint="eastAsia"/>
+                <w:color w:val="000000"/>
+                <w:sz w:val="21"/>
+                <w:szCs w:val="21"/>
+              </w:rPr>
+              <w:t>;</w:t>
+            </w:r>
+            <w:r>
+              <w:rPr>
+                <w:rFonts w:hint="eastAsia"/>
+                <w:color w:val="000000"/>
+                <w:sz w:val="21"/>
+                <w:szCs w:val="21"/>
+              </w:rPr>
+              <w:br/>
+            </w:r>
+            <w:r>
+              <w:rPr>
+                <w:rFonts w:hint="eastAsia"/>
+                <w:color w:val="000000"/>
+                <w:sz w:val="21"/>
+                <w:szCs w:val="21"/>
+              </w:rPr>
+              <w:br/>
+            </w:r>
+            <w:r>
+              <w:rPr>
+                <w:rFonts w:hint="eastAsia"/>
+                <w:b/>
+                <w:bCs/>
+                <w:color w:val="000080"/>
+                <w:sz w:val="21"/>
+                <w:szCs w:val="21"/>
+              </w:rPr>
+              <w:t xml:space="preserve">import </w:t>
+            </w:r>
+            <w:proofErr w:type="spellStart"/>
+            <w:r>
+              <w:rPr>
+                <w:rFonts w:hint="eastAsia"/>
+                <w:color w:val="000000"/>
+                <w:sz w:val="21"/>
+                <w:szCs w:val="21"/>
+              </w:rPr>
+              <w:t>org.quartz.CronScheduleBuilder</w:t>
+            </w:r>
+            <w:proofErr w:type="spellEnd"/>
+            <w:r>
+              <w:rPr>
+                <w:rFonts w:hint="eastAsia"/>
+                <w:color w:val="000000"/>
+                <w:sz w:val="21"/>
+                <w:szCs w:val="21"/>
+              </w:rPr>
+              <w:t>;</w:t>
+            </w:r>
+            <w:r>
+              <w:rPr>
+                <w:rFonts w:hint="eastAsia"/>
+                <w:color w:val="000000"/>
+                <w:sz w:val="21"/>
+                <w:szCs w:val="21"/>
+              </w:rPr>
+              <w:br/>
+            </w:r>
+            <w:r>
+              <w:rPr>
+                <w:rFonts w:hint="eastAsia"/>
+                <w:b/>
+                <w:bCs/>
+                <w:color w:val="000080"/>
+                <w:sz w:val="21"/>
+                <w:szCs w:val="21"/>
+              </w:rPr>
+              <w:t xml:space="preserve">import </w:t>
+            </w:r>
+            <w:proofErr w:type="spellStart"/>
+            <w:r>
+              <w:rPr>
+                <w:rFonts w:hint="eastAsia"/>
+                <w:color w:val="000000"/>
+                <w:sz w:val="21"/>
+                <w:szCs w:val="21"/>
+              </w:rPr>
+              <w:t>org.quartz.JobBuilder</w:t>
+            </w:r>
+            <w:proofErr w:type="spellEnd"/>
+            <w:r>
+              <w:rPr>
+                <w:rFonts w:hint="eastAsia"/>
+                <w:color w:val="000000"/>
+                <w:sz w:val="21"/>
+                <w:szCs w:val="21"/>
+              </w:rPr>
+              <w:t>;</w:t>
+            </w:r>
+            <w:r>
+              <w:rPr>
+                <w:rFonts w:hint="eastAsia"/>
+                <w:color w:val="000000"/>
+                <w:sz w:val="21"/>
+                <w:szCs w:val="21"/>
+              </w:rPr>
+              <w:br/>
+            </w:r>
+            <w:r>
+              <w:rPr>
+                <w:rFonts w:hint="eastAsia"/>
+                <w:b/>
+                <w:bCs/>
+                <w:color w:val="000080"/>
+                <w:sz w:val="21"/>
+                <w:szCs w:val="21"/>
+              </w:rPr>
+              <w:t xml:space="preserve">import </w:t>
+            </w:r>
+            <w:proofErr w:type="spellStart"/>
+            <w:r>
+              <w:rPr>
+                <w:rFonts w:hint="eastAsia"/>
+                <w:color w:val="000000"/>
+                <w:sz w:val="21"/>
+                <w:szCs w:val="21"/>
+              </w:rPr>
+              <w:t>org.quartz.JobDetail</w:t>
+            </w:r>
+            <w:proofErr w:type="spellEnd"/>
+            <w:r>
+              <w:rPr>
+                <w:rFonts w:hint="eastAsia"/>
+                <w:color w:val="000000"/>
+                <w:sz w:val="21"/>
+                <w:szCs w:val="21"/>
+              </w:rPr>
+              <w:t>;</w:t>
+            </w:r>
+            <w:r>
+              <w:rPr>
+                <w:rFonts w:hint="eastAsia"/>
+                <w:color w:val="000000"/>
+                <w:sz w:val="21"/>
+                <w:szCs w:val="21"/>
+              </w:rPr>
+              <w:br/>
+            </w:r>
+            <w:r>
+              <w:rPr>
+                <w:rFonts w:hint="eastAsia"/>
+                <w:b/>
+                <w:bCs/>
+                <w:color w:val="000080"/>
+                <w:sz w:val="21"/>
+                <w:szCs w:val="21"/>
+              </w:rPr>
+              <w:t xml:space="preserve">import </w:t>
+            </w:r>
+            <w:proofErr w:type="spellStart"/>
+            <w:r>
+              <w:rPr>
+                <w:rFonts w:hint="eastAsia"/>
+                <w:color w:val="000000"/>
+                <w:sz w:val="21"/>
+                <w:szCs w:val="21"/>
+              </w:rPr>
+              <w:t>org.quartz.Scheduler</w:t>
+            </w:r>
+            <w:proofErr w:type="spellEnd"/>
+            <w:r>
+              <w:rPr>
+                <w:rFonts w:hint="eastAsia"/>
+                <w:color w:val="000000"/>
+                <w:sz w:val="21"/>
+                <w:szCs w:val="21"/>
+              </w:rPr>
+              <w:t>;</w:t>
+            </w:r>
+            <w:r>
+              <w:rPr>
+                <w:rFonts w:hint="eastAsia"/>
+                <w:color w:val="000000"/>
+                <w:sz w:val="21"/>
+                <w:szCs w:val="21"/>
+              </w:rPr>
+              <w:br/>
+            </w:r>
+            <w:r>
+              <w:rPr>
+                <w:rFonts w:hint="eastAsia"/>
+                <w:b/>
+                <w:bCs/>
+                <w:color w:val="000080"/>
+                <w:sz w:val="21"/>
+                <w:szCs w:val="21"/>
+              </w:rPr>
+              <w:t xml:space="preserve">import </w:t>
+            </w:r>
+            <w:proofErr w:type="spellStart"/>
+            <w:r>
+              <w:rPr>
+                <w:rFonts w:hint="eastAsia"/>
+                <w:color w:val="000000"/>
+                <w:sz w:val="21"/>
+                <w:szCs w:val="21"/>
+              </w:rPr>
+              <w:t>org.quartz.SchedulerException</w:t>
+            </w:r>
+            <w:proofErr w:type="spellEnd"/>
+            <w:r>
+              <w:rPr>
+                <w:rFonts w:hint="eastAsia"/>
+                <w:color w:val="000000"/>
+                <w:sz w:val="21"/>
+                <w:szCs w:val="21"/>
+              </w:rPr>
+              <w:t>;</w:t>
+            </w:r>
+            <w:r>
+              <w:rPr>
+                <w:rFonts w:hint="eastAsia"/>
+                <w:color w:val="000000"/>
+                <w:sz w:val="21"/>
+                <w:szCs w:val="21"/>
+              </w:rPr>
+              <w:br/>
+            </w:r>
+            <w:r>
+              <w:rPr>
+                <w:rFonts w:hint="eastAsia"/>
+                <w:b/>
+                <w:bCs/>
+                <w:color w:val="000080"/>
+                <w:sz w:val="21"/>
+                <w:szCs w:val="21"/>
+              </w:rPr>
+              <w:t xml:space="preserve">import </w:t>
+            </w:r>
+            <w:proofErr w:type="spellStart"/>
+            <w:r>
+              <w:rPr>
+                <w:rFonts w:hint="eastAsia"/>
+                <w:color w:val="000000"/>
+                <w:sz w:val="21"/>
+                <w:szCs w:val="21"/>
+              </w:rPr>
+              <w:t>org.quartz.SimpleScheduleBuilder</w:t>
+            </w:r>
+            <w:proofErr w:type="spellEnd"/>
+            <w:r>
+              <w:rPr>
+                <w:rFonts w:hint="eastAsia"/>
+                <w:color w:val="000000"/>
+                <w:sz w:val="21"/>
+                <w:szCs w:val="21"/>
+              </w:rPr>
+              <w:t>;</w:t>
+            </w:r>
+            <w:r>
+              <w:rPr>
+                <w:rFonts w:hint="eastAsia"/>
+                <w:color w:val="000000"/>
+                <w:sz w:val="21"/>
+                <w:szCs w:val="21"/>
+              </w:rPr>
+              <w:br/>
+            </w:r>
+            <w:r>
+              <w:rPr>
+                <w:rFonts w:hint="eastAsia"/>
+                <w:b/>
+                <w:bCs/>
+                <w:color w:val="000080"/>
+                <w:sz w:val="21"/>
+                <w:szCs w:val="21"/>
+              </w:rPr>
+              <w:t xml:space="preserve">import </w:t>
+            </w:r>
+            <w:proofErr w:type="spellStart"/>
+            <w:r>
+              <w:rPr>
+                <w:rFonts w:hint="eastAsia"/>
+                <w:color w:val="000000"/>
+                <w:sz w:val="21"/>
+                <w:szCs w:val="21"/>
+              </w:rPr>
+              <w:t>org.quartz.SimpleTrigger</w:t>
+            </w:r>
+            <w:proofErr w:type="spellEnd"/>
+            <w:r>
+              <w:rPr>
+                <w:rFonts w:hint="eastAsia"/>
+                <w:color w:val="000000"/>
+                <w:sz w:val="21"/>
+                <w:szCs w:val="21"/>
+              </w:rPr>
+              <w:t>;</w:t>
+            </w:r>
+            <w:r>
+              <w:rPr>
+                <w:rFonts w:hint="eastAsia"/>
+                <w:color w:val="000000"/>
+                <w:sz w:val="21"/>
+                <w:szCs w:val="21"/>
+              </w:rPr>
+              <w:br/>
+            </w:r>
+            <w:r>
+              <w:rPr>
+                <w:rFonts w:hint="eastAsia"/>
+                <w:b/>
+                <w:bCs/>
+                <w:color w:val="000080"/>
+                <w:sz w:val="21"/>
+                <w:szCs w:val="21"/>
+              </w:rPr>
+              <w:t xml:space="preserve">import </w:t>
+            </w:r>
+            <w:proofErr w:type="spellStart"/>
+            <w:r>
+              <w:rPr>
+                <w:rFonts w:hint="eastAsia"/>
+                <w:color w:val="000000"/>
+                <w:sz w:val="21"/>
+                <w:szCs w:val="21"/>
+              </w:rPr>
+              <w:t>org.quartz.TriggerBuilder</w:t>
+            </w:r>
+            <w:proofErr w:type="spellEnd"/>
+            <w:r>
+              <w:rPr>
+                <w:rFonts w:hint="eastAsia"/>
+                <w:color w:val="000000"/>
+                <w:sz w:val="21"/>
+                <w:szCs w:val="21"/>
+              </w:rPr>
+              <w:t>;</w:t>
+            </w:r>
+            <w:r>
+              <w:rPr>
+                <w:rFonts w:hint="eastAsia"/>
+                <w:color w:val="000000"/>
+                <w:sz w:val="21"/>
+                <w:szCs w:val="21"/>
+              </w:rPr>
+              <w:br/>
+            </w:r>
+            <w:r>
+              <w:rPr>
+                <w:rFonts w:hint="eastAsia"/>
+                <w:b/>
+                <w:bCs/>
+                <w:color w:val="000080"/>
+                <w:sz w:val="21"/>
+                <w:szCs w:val="21"/>
+              </w:rPr>
+              <w:t xml:space="preserve">import </w:t>
+            </w:r>
+            <w:proofErr w:type="spellStart"/>
+            <w:r>
+              <w:rPr>
+                <w:rFonts w:hint="eastAsia"/>
+                <w:color w:val="000000"/>
+                <w:sz w:val="21"/>
+                <w:szCs w:val="21"/>
+              </w:rPr>
+              <w:t>org.quartz.impl.StdSchedulerFactory</w:t>
+            </w:r>
+            <w:proofErr w:type="spellEnd"/>
+            <w:r>
+              <w:rPr>
+                <w:rFonts w:hint="eastAsia"/>
+                <w:color w:val="000000"/>
+                <w:sz w:val="21"/>
+                <w:szCs w:val="21"/>
+              </w:rPr>
+              <w:t>;</w:t>
+            </w:r>
+            <w:r>
+              <w:rPr>
+                <w:rFonts w:hint="eastAsia"/>
+                <w:color w:val="000000"/>
+                <w:sz w:val="21"/>
+                <w:szCs w:val="21"/>
+              </w:rPr>
+              <w:br/>
+            </w:r>
+            <w:r>
+              <w:rPr>
+                <w:rFonts w:hint="eastAsia"/>
+                <w:color w:val="000000"/>
+                <w:sz w:val="21"/>
+                <w:szCs w:val="21"/>
+              </w:rPr>
+              <w:br/>
+            </w:r>
+            <w:r>
+              <w:rPr>
+                <w:rFonts w:hint="eastAsia"/>
+                <w:i/>
+                <w:iCs/>
+                <w:color w:val="808080"/>
+                <w:sz w:val="21"/>
+                <w:szCs w:val="21"/>
+              </w:rPr>
+              <w:t>/**</w:t>
+            </w:r>
+            <w:r>
+              <w:rPr>
+                <w:rFonts w:hint="eastAsia"/>
+                <w:i/>
+                <w:iCs/>
+                <w:color w:val="808080"/>
+                <w:sz w:val="21"/>
+                <w:szCs w:val="21"/>
+              </w:rPr>
+              <w:br/>
+              <w:t xml:space="preserve"> * </w:t>
+            </w:r>
+            <w:r>
+              <w:rPr>
+                <w:rFonts w:hint="eastAsia"/>
+                <w:b/>
+                <w:bCs/>
+                <w:i/>
+                <w:iCs/>
+                <w:color w:val="808080"/>
+                <w:sz w:val="21"/>
+                <w:szCs w:val="21"/>
+              </w:rPr>
+              <w:t xml:space="preserve">@author </w:t>
+            </w:r>
+            <w:r>
+              <w:rPr>
+                <w:rFonts w:hint="eastAsia"/>
+                <w:i/>
+                <w:iCs/>
+                <w:color w:val="808080"/>
+                <w:sz w:val="21"/>
+                <w:szCs w:val="21"/>
+              </w:rPr>
+              <w:t>wb-ny291824</w:t>
+            </w:r>
+            <w:r>
+              <w:rPr>
+                <w:rFonts w:hint="eastAsia"/>
+                <w:i/>
+                <w:iCs/>
+                <w:color w:val="808080"/>
+                <w:sz w:val="21"/>
+                <w:szCs w:val="21"/>
+              </w:rPr>
+              <w:br/>
+              <w:t xml:space="preserve"> * </w:t>
+            </w:r>
+            <w:r>
+              <w:rPr>
+                <w:rFonts w:hint="eastAsia"/>
+                <w:b/>
+                <w:bCs/>
+                <w:i/>
+                <w:iCs/>
+                <w:color w:val="808080"/>
+                <w:sz w:val="21"/>
+                <w:szCs w:val="21"/>
+              </w:rPr>
+              <w:t xml:space="preserve">@version </w:t>
+            </w:r>
+            <w:r>
+              <w:rPr>
+                <w:rFonts w:hint="eastAsia"/>
+                <w:i/>
+                <w:iCs/>
+                <w:color w:val="808080"/>
+                <w:sz w:val="21"/>
+                <w:szCs w:val="21"/>
+              </w:rPr>
+              <w:t xml:space="preserve">$Id: ScheduleTest.java, v 0.1 2017-11-02 16:46 wb-ny291824 </w:t>
+            </w:r>
+            <w:proofErr w:type="spellStart"/>
+            <w:r>
+              <w:rPr>
+                <w:rFonts w:hint="eastAsia"/>
+                <w:i/>
+                <w:iCs/>
+                <w:color w:val="808080"/>
+                <w:sz w:val="21"/>
+                <w:szCs w:val="21"/>
+              </w:rPr>
+              <w:t>Exp</w:t>
+            </w:r>
+            <w:proofErr w:type="spellEnd"/>
+            <w:r>
+              <w:rPr>
+                <w:rFonts w:hint="eastAsia"/>
+                <w:i/>
+                <w:iCs/>
+                <w:color w:val="808080"/>
+                <w:sz w:val="21"/>
+                <w:szCs w:val="21"/>
+              </w:rPr>
+              <w:t xml:space="preserve"> $$</w:t>
+            </w:r>
+            <w:r>
+              <w:rPr>
+                <w:rFonts w:hint="eastAsia"/>
+                <w:i/>
+                <w:iCs/>
+                <w:color w:val="808080"/>
+                <w:sz w:val="21"/>
+                <w:szCs w:val="21"/>
+              </w:rPr>
+              <w:br/>
+              <w:t xml:space="preserve"> */</w:t>
+            </w:r>
+            <w:r>
+              <w:rPr>
+                <w:rFonts w:hint="eastAsia"/>
+                <w:i/>
+                <w:iCs/>
+                <w:color w:val="808080"/>
+                <w:sz w:val="21"/>
+                <w:szCs w:val="21"/>
+              </w:rPr>
+              <w:br/>
+            </w:r>
+            <w:r>
+              <w:rPr>
+                <w:rFonts w:hint="eastAsia"/>
+                <w:b/>
+                <w:bCs/>
+                <w:color w:val="000080"/>
+                <w:sz w:val="21"/>
+                <w:szCs w:val="21"/>
+              </w:rPr>
+              <w:t xml:space="preserve">public class </w:t>
+            </w:r>
+            <w:proofErr w:type="spellStart"/>
+            <w:r>
+              <w:rPr>
+                <w:rFonts w:hint="eastAsia"/>
+                <w:color w:val="000000"/>
+                <w:sz w:val="21"/>
+                <w:szCs w:val="21"/>
+              </w:rPr>
+              <w:t>ScheduleTest</w:t>
+            </w:r>
+            <w:proofErr w:type="spellEnd"/>
+            <w:r>
+              <w:rPr>
+                <w:rFonts w:hint="eastAsia"/>
+                <w:color w:val="000000"/>
+                <w:sz w:val="21"/>
+                <w:szCs w:val="21"/>
+              </w:rPr>
+              <w:t xml:space="preserve"> {</w:t>
+            </w:r>
+            <w:r>
+              <w:rPr>
+                <w:rFonts w:hint="eastAsia"/>
+                <w:color w:val="000000"/>
+                <w:sz w:val="21"/>
+                <w:szCs w:val="21"/>
+              </w:rPr>
+              <w:br/>
+              <w:t xml:space="preserve">    </w:t>
+            </w:r>
+            <w:r>
+              <w:rPr>
+                <w:rFonts w:hint="eastAsia"/>
+                <w:b/>
+                <w:bCs/>
+                <w:color w:val="000080"/>
+                <w:sz w:val="21"/>
+                <w:szCs w:val="21"/>
+              </w:rPr>
+              <w:t xml:space="preserve">public static void </w:t>
+            </w:r>
+            <w:r>
+              <w:rPr>
+                <w:rFonts w:hint="eastAsia"/>
+                <w:color w:val="000000"/>
+                <w:sz w:val="21"/>
+                <w:szCs w:val="21"/>
+              </w:rPr>
+              <w:t xml:space="preserve">main(String[] </w:t>
+            </w:r>
+            <w:proofErr w:type="spellStart"/>
+            <w:r>
+              <w:rPr>
+                <w:rFonts w:hint="eastAsia"/>
+                <w:color w:val="000000"/>
+                <w:sz w:val="21"/>
+                <w:szCs w:val="21"/>
+              </w:rPr>
+              <w:t>args</w:t>
+            </w:r>
+            <w:proofErr w:type="spellEnd"/>
+            <w:r>
+              <w:rPr>
+                <w:rFonts w:hint="eastAsia"/>
+                <w:color w:val="000000"/>
+                <w:sz w:val="21"/>
+                <w:szCs w:val="21"/>
+              </w:rPr>
+              <w:t>) {</w:t>
+            </w:r>
+            <w:r>
+              <w:rPr>
+                <w:rFonts w:hint="eastAsia"/>
+                <w:color w:val="000000"/>
+                <w:sz w:val="21"/>
+                <w:szCs w:val="21"/>
+              </w:rPr>
+              <w:br/>
+            </w:r>
+            <w:r>
+              <w:rPr>
+                <w:rFonts w:hint="eastAsia"/>
+                <w:color w:val="000000"/>
+                <w:sz w:val="21"/>
+                <w:szCs w:val="21"/>
+              </w:rPr>
+              <w:br/>
+              <w:t xml:space="preserve">        </w:t>
+            </w:r>
+            <w:proofErr w:type="spellStart"/>
+            <w:r>
+              <w:rPr>
+                <w:rFonts w:hint="eastAsia"/>
+                <w:color w:val="000000"/>
+                <w:sz w:val="21"/>
+                <w:szCs w:val="21"/>
+              </w:rPr>
+              <w:t>StdSchedulerFactory</w:t>
+            </w:r>
+            <w:proofErr w:type="spellEnd"/>
+            <w:r>
+              <w:rPr>
+                <w:rFonts w:hint="eastAsia"/>
+                <w:color w:val="000000"/>
+                <w:sz w:val="21"/>
+                <w:szCs w:val="21"/>
+              </w:rPr>
+              <w:t xml:space="preserve"> </w:t>
+            </w:r>
+            <w:proofErr w:type="spellStart"/>
+            <w:r>
+              <w:rPr>
+                <w:rFonts w:hint="eastAsia"/>
+                <w:color w:val="000000"/>
+                <w:sz w:val="21"/>
+                <w:szCs w:val="21"/>
+              </w:rPr>
+              <w:t>stdSchedulerFactory</w:t>
+            </w:r>
+            <w:proofErr w:type="spellEnd"/>
+            <w:r>
+              <w:rPr>
+                <w:rFonts w:hint="eastAsia"/>
+                <w:color w:val="000000"/>
+                <w:sz w:val="21"/>
+                <w:szCs w:val="21"/>
+              </w:rPr>
+              <w:t xml:space="preserve"> = </w:t>
+            </w:r>
+            <w:r>
+              <w:rPr>
+                <w:rFonts w:hint="eastAsia"/>
+                <w:b/>
+                <w:bCs/>
+                <w:color w:val="000080"/>
+                <w:sz w:val="21"/>
+                <w:szCs w:val="21"/>
+              </w:rPr>
+              <w:t xml:space="preserve">new </w:t>
+            </w:r>
+            <w:proofErr w:type="spellStart"/>
+            <w:r>
+              <w:rPr>
+                <w:rFonts w:hint="eastAsia"/>
+                <w:color w:val="000000"/>
+                <w:sz w:val="21"/>
+                <w:szCs w:val="21"/>
+              </w:rPr>
+              <w:t>StdSchedulerFactory</w:t>
+            </w:r>
+            <w:proofErr w:type="spellEnd"/>
+            <w:r>
+              <w:rPr>
+                <w:rFonts w:hint="eastAsia"/>
+                <w:color w:val="000000"/>
+                <w:sz w:val="21"/>
+                <w:szCs w:val="21"/>
+              </w:rPr>
+              <w:t>();</w:t>
+            </w:r>
+            <w:r>
+              <w:rPr>
+                <w:rFonts w:hint="eastAsia"/>
+                <w:color w:val="000000"/>
+                <w:sz w:val="21"/>
+                <w:szCs w:val="21"/>
+              </w:rPr>
+              <w:br/>
+              <w:t xml:space="preserve">        Scheduler </w:t>
+            </w:r>
+            <w:proofErr w:type="spellStart"/>
+            <w:r>
+              <w:rPr>
+                <w:rFonts w:hint="eastAsia"/>
+                <w:color w:val="000000"/>
+                <w:sz w:val="21"/>
+                <w:szCs w:val="21"/>
+              </w:rPr>
+              <w:t>scheduler</w:t>
+            </w:r>
+            <w:proofErr w:type="spellEnd"/>
+            <w:r>
+              <w:rPr>
+                <w:rFonts w:hint="eastAsia"/>
+                <w:color w:val="000000"/>
+                <w:sz w:val="21"/>
+                <w:szCs w:val="21"/>
+              </w:rPr>
+              <w:t xml:space="preserve"> = </w:t>
+            </w:r>
+            <w:r>
+              <w:rPr>
+                <w:rFonts w:hint="eastAsia"/>
+                <w:b/>
+                <w:bCs/>
+                <w:color w:val="000080"/>
+                <w:sz w:val="21"/>
+                <w:szCs w:val="21"/>
+              </w:rPr>
+              <w:t>null</w:t>
+            </w:r>
+            <w:r>
+              <w:rPr>
+                <w:rFonts w:hint="eastAsia"/>
+                <w:color w:val="000000"/>
+                <w:sz w:val="21"/>
+                <w:szCs w:val="21"/>
+              </w:rPr>
+              <w:t>;</w:t>
+            </w:r>
+            <w:r>
+              <w:rPr>
+                <w:rFonts w:hint="eastAsia"/>
+                <w:color w:val="000000"/>
+                <w:sz w:val="21"/>
+                <w:szCs w:val="21"/>
+              </w:rPr>
+              <w:br/>
+              <w:t xml:space="preserve">        </w:t>
+            </w:r>
+            <w:r>
+              <w:rPr>
+                <w:rFonts w:hint="eastAsia"/>
+                <w:b/>
+                <w:bCs/>
+                <w:color w:val="000080"/>
+                <w:sz w:val="21"/>
+                <w:szCs w:val="21"/>
+              </w:rPr>
+              <w:t xml:space="preserve">try </w:t>
+            </w:r>
+            <w:r>
+              <w:rPr>
+                <w:rFonts w:hint="eastAsia"/>
+                <w:color w:val="000000"/>
+                <w:sz w:val="21"/>
+                <w:szCs w:val="21"/>
+              </w:rPr>
+              <w:t>{</w:t>
+            </w:r>
+            <w:r>
+              <w:rPr>
+                <w:rFonts w:hint="eastAsia"/>
+                <w:color w:val="000000"/>
+                <w:sz w:val="21"/>
+                <w:szCs w:val="21"/>
+              </w:rPr>
+              <w:br/>
+              <w:t xml:space="preserve">            </w:t>
+            </w:r>
+            <w:r>
+              <w:rPr>
+                <w:rFonts w:hint="eastAsia"/>
+                <w:i/>
+                <w:iCs/>
+                <w:color w:val="808080"/>
+                <w:sz w:val="21"/>
+                <w:szCs w:val="21"/>
+              </w:rPr>
+              <w:t>//通过</w:t>
+            </w:r>
+            <w:proofErr w:type="spellStart"/>
+            <w:r>
+              <w:rPr>
+                <w:rFonts w:hint="eastAsia"/>
+                <w:i/>
+                <w:iCs/>
+                <w:color w:val="808080"/>
+                <w:sz w:val="21"/>
+                <w:szCs w:val="21"/>
+              </w:rPr>
+              <w:t>schedulerFactory</w:t>
+            </w:r>
+            <w:proofErr w:type="spellEnd"/>
+            <w:r>
+              <w:rPr>
+                <w:rFonts w:hint="eastAsia"/>
+                <w:i/>
+                <w:iCs/>
+                <w:color w:val="808080"/>
+                <w:sz w:val="21"/>
+                <w:szCs w:val="21"/>
+              </w:rPr>
+              <w:t>获取一个</w:t>
+            </w:r>
+            <w:proofErr w:type="gramStart"/>
+            <w:r>
+              <w:rPr>
+                <w:rFonts w:hint="eastAsia"/>
+                <w:i/>
+                <w:iCs/>
+                <w:color w:val="808080"/>
+                <w:sz w:val="21"/>
+                <w:szCs w:val="21"/>
+              </w:rPr>
+              <w:t>调度器</w:t>
+            </w:r>
+            <w:proofErr w:type="gramEnd"/>
+            <w:r>
+              <w:rPr>
+                <w:rFonts w:hint="eastAsia"/>
+                <w:i/>
+                <w:iCs/>
+                <w:color w:val="808080"/>
+                <w:sz w:val="21"/>
+                <w:szCs w:val="21"/>
+              </w:rPr>
+              <w:br/>
+              <w:t xml:space="preserve">            </w:t>
+            </w:r>
+            <w:r>
+              <w:rPr>
+                <w:rFonts w:hint="eastAsia"/>
+                <w:color w:val="000000"/>
+                <w:sz w:val="21"/>
+                <w:szCs w:val="21"/>
+              </w:rPr>
+              <w:t xml:space="preserve">scheduler = </w:t>
+            </w:r>
+            <w:proofErr w:type="spellStart"/>
+            <w:r>
+              <w:rPr>
+                <w:rFonts w:hint="eastAsia"/>
+                <w:color w:val="000000"/>
+                <w:sz w:val="21"/>
+                <w:szCs w:val="21"/>
+              </w:rPr>
+              <w:t>stdSchedulerFactory.getScheduler</w:t>
+            </w:r>
+            <w:proofErr w:type="spellEnd"/>
+            <w:r>
+              <w:rPr>
+                <w:rFonts w:hint="eastAsia"/>
+                <w:color w:val="000000"/>
+                <w:sz w:val="21"/>
+                <w:szCs w:val="21"/>
+              </w:rPr>
+              <w:t>();</w:t>
+            </w:r>
+            <w:r>
+              <w:rPr>
+                <w:rFonts w:hint="eastAsia"/>
+                <w:color w:val="000000"/>
+                <w:sz w:val="21"/>
+                <w:szCs w:val="21"/>
+              </w:rPr>
+              <w:br/>
+              <w:t xml:space="preserve">        } </w:t>
+            </w:r>
+            <w:r>
+              <w:rPr>
+                <w:rFonts w:hint="eastAsia"/>
+                <w:b/>
+                <w:bCs/>
+                <w:color w:val="000080"/>
+                <w:sz w:val="21"/>
+                <w:szCs w:val="21"/>
+              </w:rPr>
+              <w:t xml:space="preserve">catch </w:t>
+            </w:r>
+            <w:r>
+              <w:rPr>
+                <w:rFonts w:hint="eastAsia"/>
+                <w:color w:val="000000"/>
+                <w:sz w:val="21"/>
+                <w:szCs w:val="21"/>
+              </w:rPr>
+              <w:t>(Exception e) {</w:t>
+            </w:r>
+            <w:r>
+              <w:rPr>
+                <w:rFonts w:hint="eastAsia"/>
+                <w:color w:val="000000"/>
+                <w:sz w:val="21"/>
+                <w:szCs w:val="21"/>
+              </w:rPr>
+              <w:br/>
+              <w:t xml:space="preserve">            </w:t>
+            </w:r>
+            <w:proofErr w:type="spellStart"/>
+            <w:r>
+              <w:rPr>
+                <w:rFonts w:hint="eastAsia"/>
+                <w:color w:val="000000"/>
+                <w:sz w:val="21"/>
+                <w:szCs w:val="21"/>
+              </w:rPr>
+              <w:t>System.</w:t>
+            </w:r>
+            <w:r>
+              <w:rPr>
+                <w:rFonts w:hint="eastAsia"/>
+                <w:b/>
+                <w:bCs/>
+                <w:i/>
+                <w:iCs/>
+                <w:color w:val="660E7A"/>
+                <w:sz w:val="21"/>
+                <w:szCs w:val="21"/>
+              </w:rPr>
+              <w:t>out</w:t>
+            </w:r>
+            <w:r>
+              <w:rPr>
+                <w:rFonts w:hint="eastAsia"/>
+                <w:color w:val="000000"/>
+                <w:sz w:val="21"/>
+                <w:szCs w:val="21"/>
+              </w:rPr>
+              <w:t>.println</w:t>
+            </w:r>
+            <w:proofErr w:type="spellEnd"/>
+            <w:r>
+              <w:rPr>
+                <w:rFonts w:hint="eastAsia"/>
+                <w:color w:val="000000"/>
+                <w:sz w:val="21"/>
+                <w:szCs w:val="21"/>
+              </w:rPr>
+              <w:t>(</w:t>
+            </w:r>
+            <w:r>
+              <w:rPr>
+                <w:rFonts w:hint="eastAsia"/>
+                <w:b/>
+                <w:bCs/>
+                <w:color w:val="008000"/>
+                <w:sz w:val="21"/>
+                <w:szCs w:val="21"/>
+              </w:rPr>
+              <w:t>"创建</w:t>
+            </w:r>
+            <w:proofErr w:type="gramStart"/>
+            <w:r>
+              <w:rPr>
+                <w:rFonts w:hint="eastAsia"/>
+                <w:b/>
+                <w:bCs/>
+                <w:color w:val="008000"/>
+                <w:sz w:val="21"/>
+                <w:szCs w:val="21"/>
+              </w:rPr>
+              <w:t>调度器失败</w:t>
+            </w:r>
+            <w:proofErr w:type="gramEnd"/>
+            <w:r>
+              <w:rPr>
+                <w:rFonts w:hint="eastAsia"/>
+                <w:b/>
+                <w:bCs/>
+                <w:color w:val="008000"/>
+                <w:sz w:val="21"/>
+                <w:szCs w:val="21"/>
+              </w:rPr>
+              <w:t>"</w:t>
+            </w:r>
+            <w:r>
+              <w:rPr>
+                <w:rFonts w:hint="eastAsia"/>
+                <w:color w:val="000000"/>
+                <w:sz w:val="21"/>
+                <w:szCs w:val="21"/>
+              </w:rPr>
+              <w:t>);</w:t>
+            </w:r>
+            <w:r>
+              <w:rPr>
+                <w:rFonts w:hint="eastAsia"/>
+                <w:color w:val="000000"/>
+                <w:sz w:val="21"/>
+                <w:szCs w:val="21"/>
+              </w:rPr>
+              <w:br/>
+              <w:t xml:space="preserve">            </w:t>
+            </w:r>
+            <w:proofErr w:type="spellStart"/>
+            <w:r>
+              <w:rPr>
+                <w:rFonts w:hint="eastAsia"/>
+                <w:color w:val="000000"/>
+                <w:sz w:val="21"/>
+                <w:szCs w:val="21"/>
+              </w:rPr>
+              <w:t>e.printStackTrace</w:t>
+            </w:r>
+            <w:proofErr w:type="spellEnd"/>
+            <w:r>
+              <w:rPr>
+                <w:rFonts w:hint="eastAsia"/>
+                <w:color w:val="000000"/>
+                <w:sz w:val="21"/>
+                <w:szCs w:val="21"/>
+              </w:rPr>
+              <w:t>();</w:t>
+            </w:r>
+            <w:r>
+              <w:rPr>
+                <w:rFonts w:hint="eastAsia"/>
+                <w:color w:val="000000"/>
+                <w:sz w:val="21"/>
+                <w:szCs w:val="21"/>
+              </w:rPr>
+              <w:br/>
+              <w:t xml:space="preserve">        }</w:t>
+            </w:r>
+            <w:r>
+              <w:rPr>
+                <w:rFonts w:hint="eastAsia"/>
+                <w:color w:val="000000"/>
+                <w:sz w:val="21"/>
+                <w:szCs w:val="21"/>
+              </w:rPr>
+              <w:br/>
+            </w:r>
+            <w:r>
+              <w:rPr>
+                <w:rFonts w:hint="eastAsia"/>
+                <w:color w:val="000000"/>
+                <w:sz w:val="21"/>
+                <w:szCs w:val="21"/>
+              </w:rPr>
+              <w:br/>
+              <w:t xml:space="preserve">        </w:t>
+            </w:r>
+            <w:r>
+              <w:rPr>
+                <w:rFonts w:hint="eastAsia"/>
+                <w:i/>
+                <w:iCs/>
+                <w:color w:val="808080"/>
+                <w:sz w:val="21"/>
+                <w:szCs w:val="21"/>
+              </w:rPr>
+              <w:t>// 创建</w:t>
+            </w:r>
+            <w:proofErr w:type="spellStart"/>
+            <w:r>
+              <w:rPr>
+                <w:rFonts w:hint="eastAsia"/>
+                <w:i/>
+                <w:iCs/>
+                <w:color w:val="808080"/>
+                <w:sz w:val="21"/>
+                <w:szCs w:val="21"/>
+              </w:rPr>
+              <w:t>jobDetail</w:t>
+            </w:r>
+            <w:proofErr w:type="spellEnd"/>
+            <w:r>
+              <w:rPr>
+                <w:rFonts w:hint="eastAsia"/>
+                <w:i/>
+                <w:iCs/>
+                <w:color w:val="808080"/>
+                <w:sz w:val="21"/>
+                <w:szCs w:val="21"/>
+              </w:rPr>
+              <w:t>实例，绑定Job实现类</w:t>
+            </w:r>
+            <w:r>
+              <w:rPr>
+                <w:rFonts w:hint="eastAsia"/>
+                <w:i/>
+                <w:iCs/>
+                <w:color w:val="808080"/>
+                <w:sz w:val="21"/>
+                <w:szCs w:val="21"/>
+              </w:rPr>
+              <w:br/>
+              <w:t xml:space="preserve">        // 指明job的名称，所在组的名称，以及绑定job类</w:t>
+            </w:r>
+            <w:r>
+              <w:rPr>
+                <w:rFonts w:hint="eastAsia"/>
+                <w:i/>
+                <w:iCs/>
+                <w:color w:val="808080"/>
+                <w:sz w:val="21"/>
+                <w:szCs w:val="21"/>
+              </w:rPr>
+              <w:br/>
+              <w:t xml:space="preserve">        </w:t>
+            </w:r>
+            <w:proofErr w:type="spellStart"/>
+            <w:r>
+              <w:rPr>
+                <w:rFonts w:hint="eastAsia"/>
+                <w:color w:val="000000"/>
+                <w:sz w:val="21"/>
+                <w:szCs w:val="21"/>
+              </w:rPr>
+              <w:t>JobDetail</w:t>
+            </w:r>
+            <w:proofErr w:type="spellEnd"/>
+            <w:r>
+              <w:rPr>
+                <w:rFonts w:hint="eastAsia"/>
+                <w:color w:val="000000"/>
+                <w:sz w:val="21"/>
+                <w:szCs w:val="21"/>
+              </w:rPr>
+              <w:t xml:space="preserve"> </w:t>
+            </w:r>
+            <w:proofErr w:type="spellStart"/>
+            <w:r>
+              <w:rPr>
+                <w:rFonts w:hint="eastAsia"/>
+                <w:color w:val="000000"/>
+                <w:sz w:val="21"/>
+                <w:szCs w:val="21"/>
+              </w:rPr>
+              <w:t>jobDetail</w:t>
+            </w:r>
+            <w:proofErr w:type="spellEnd"/>
+            <w:r>
+              <w:rPr>
+                <w:rFonts w:hint="eastAsia"/>
+                <w:color w:val="000000"/>
+                <w:sz w:val="21"/>
+                <w:szCs w:val="21"/>
+              </w:rPr>
+              <w:t xml:space="preserve"> = </w:t>
+            </w:r>
+            <w:proofErr w:type="spellStart"/>
+            <w:r>
+              <w:rPr>
+                <w:rFonts w:hint="eastAsia"/>
+                <w:color w:val="000000"/>
+                <w:sz w:val="21"/>
+                <w:szCs w:val="21"/>
+              </w:rPr>
+              <w:t>JobBuilder.</w:t>
+            </w:r>
+            <w:r>
+              <w:rPr>
+                <w:rFonts w:hint="eastAsia"/>
+                <w:i/>
+                <w:iCs/>
+                <w:color w:val="000000"/>
+                <w:sz w:val="21"/>
+                <w:szCs w:val="21"/>
+              </w:rPr>
+              <w:t>newJob</w:t>
+            </w:r>
+            <w:proofErr w:type="spellEnd"/>
+            <w:r>
+              <w:rPr>
+                <w:rFonts w:hint="eastAsia"/>
+                <w:color w:val="000000"/>
+                <w:sz w:val="21"/>
+                <w:szCs w:val="21"/>
+              </w:rPr>
+              <w:t>(</w:t>
+            </w:r>
+            <w:proofErr w:type="spellStart"/>
+            <w:r>
+              <w:rPr>
+                <w:rFonts w:hint="eastAsia"/>
+                <w:color w:val="000000"/>
+                <w:sz w:val="21"/>
+                <w:szCs w:val="21"/>
+              </w:rPr>
+              <w:t>HelloQuartzJob.</w:t>
+            </w:r>
+            <w:r>
+              <w:rPr>
+                <w:rFonts w:hint="eastAsia"/>
+                <w:b/>
+                <w:bCs/>
+                <w:color w:val="000080"/>
+                <w:sz w:val="21"/>
+                <w:szCs w:val="21"/>
+              </w:rPr>
+              <w:t>class</w:t>
+            </w:r>
+            <w:proofErr w:type="spellEnd"/>
+            <w:r>
+              <w:rPr>
+                <w:rFonts w:hint="eastAsia"/>
+                <w:color w:val="000000"/>
+                <w:sz w:val="21"/>
+                <w:szCs w:val="21"/>
+              </w:rPr>
+              <w:t>).</w:t>
+            </w:r>
+            <w:proofErr w:type="spellStart"/>
+            <w:r>
+              <w:rPr>
+                <w:rFonts w:hint="eastAsia"/>
+                <w:color w:val="000000"/>
+                <w:sz w:val="21"/>
+                <w:szCs w:val="21"/>
+              </w:rPr>
+              <w:t>withIdentity</w:t>
+            </w:r>
+            <w:proofErr w:type="spellEnd"/>
+            <w:r>
+              <w:rPr>
+                <w:rFonts w:hint="eastAsia"/>
+                <w:color w:val="000000"/>
+                <w:sz w:val="21"/>
+                <w:szCs w:val="21"/>
+              </w:rPr>
+              <w:t>(</w:t>
+            </w:r>
+            <w:r>
+              <w:rPr>
+                <w:rFonts w:hint="eastAsia"/>
+                <w:b/>
+                <w:bCs/>
+                <w:color w:val="008000"/>
+                <w:sz w:val="21"/>
+                <w:szCs w:val="21"/>
+              </w:rPr>
+              <w:t>"</w:t>
+            </w:r>
+            <w:proofErr w:type="spellStart"/>
+            <w:r>
+              <w:rPr>
+                <w:rFonts w:hint="eastAsia"/>
+                <w:b/>
+                <w:bCs/>
+                <w:color w:val="008000"/>
+                <w:sz w:val="21"/>
+                <w:szCs w:val="21"/>
+              </w:rPr>
+              <w:t>JobName</w:t>
+            </w:r>
+            <w:proofErr w:type="spellEnd"/>
+            <w:r>
+              <w:rPr>
+                <w:rFonts w:hint="eastAsia"/>
+                <w:b/>
+                <w:bCs/>
+                <w:color w:val="008000"/>
+                <w:sz w:val="21"/>
+                <w:szCs w:val="21"/>
+              </w:rPr>
+              <w:t>"</w:t>
+            </w:r>
+            <w:r>
+              <w:rPr>
+                <w:rFonts w:hint="eastAsia"/>
+                <w:color w:val="000000"/>
+                <w:sz w:val="21"/>
+                <w:szCs w:val="21"/>
+              </w:rPr>
+              <w:t xml:space="preserve">, </w:t>
+            </w:r>
+            <w:r>
+              <w:rPr>
+                <w:rFonts w:hint="eastAsia"/>
+                <w:b/>
+                <w:bCs/>
+                <w:color w:val="008000"/>
+                <w:sz w:val="21"/>
+                <w:szCs w:val="21"/>
+              </w:rPr>
+              <w:t>"</w:t>
+            </w:r>
+            <w:proofErr w:type="spellStart"/>
+            <w:r>
+              <w:rPr>
+                <w:rFonts w:hint="eastAsia"/>
+                <w:b/>
+                <w:bCs/>
+                <w:color w:val="008000"/>
+                <w:sz w:val="21"/>
+                <w:szCs w:val="21"/>
+              </w:rPr>
+              <w:t>JobGroupName</w:t>
+            </w:r>
+            <w:proofErr w:type="spellEnd"/>
+            <w:r>
+              <w:rPr>
+                <w:rFonts w:hint="eastAsia"/>
+                <w:b/>
+                <w:bCs/>
+                <w:color w:val="008000"/>
+                <w:sz w:val="21"/>
+                <w:szCs w:val="21"/>
+              </w:rPr>
+              <w:t>"</w:t>
+            </w:r>
+            <w:r>
+              <w:rPr>
+                <w:rFonts w:hint="eastAsia"/>
+                <w:color w:val="000000"/>
+                <w:sz w:val="21"/>
+                <w:szCs w:val="21"/>
+              </w:rPr>
+              <w:t>).build();</w:t>
+            </w:r>
+            <w:r>
+              <w:rPr>
+                <w:rFonts w:hint="eastAsia"/>
+                <w:color w:val="000000"/>
+                <w:sz w:val="21"/>
+                <w:szCs w:val="21"/>
+              </w:rPr>
+              <w:br/>
+            </w:r>
+            <w:r>
+              <w:rPr>
+                <w:rFonts w:hint="eastAsia"/>
+                <w:color w:val="000000"/>
+                <w:sz w:val="21"/>
+                <w:szCs w:val="21"/>
+              </w:rPr>
+              <w:br/>
+            </w:r>
+            <w:r>
+              <w:rPr>
+                <w:rFonts w:hint="eastAsia"/>
+                <w:color w:val="000000"/>
+                <w:sz w:val="21"/>
+                <w:szCs w:val="21"/>
+              </w:rPr>
+              <w:lastRenderedPageBreak/>
+              <w:t xml:space="preserve">        </w:t>
+            </w:r>
+            <w:r>
+              <w:rPr>
+                <w:rFonts w:hint="eastAsia"/>
+                <w:i/>
+                <w:iCs/>
+                <w:color w:val="808080"/>
+                <w:sz w:val="21"/>
+                <w:szCs w:val="21"/>
+              </w:rPr>
+              <w:t>//定义调度触发规则</w:t>
+            </w:r>
+            <w:r>
+              <w:rPr>
+                <w:rFonts w:hint="eastAsia"/>
+                <w:i/>
+                <w:iCs/>
+                <w:color w:val="808080"/>
+                <w:sz w:val="21"/>
+                <w:szCs w:val="21"/>
+              </w:rPr>
+              <w:br/>
+              <w:t xml:space="preserve">        //1.SimpleTrigger的方式(每3秒执行一次,总共执行6+1次)</w:t>
+            </w:r>
+            <w:r>
+              <w:rPr>
+                <w:rFonts w:hint="eastAsia"/>
+                <w:i/>
+                <w:iCs/>
+                <w:color w:val="808080"/>
+                <w:sz w:val="21"/>
+                <w:szCs w:val="21"/>
+              </w:rPr>
+              <w:br/>
+              <w:t xml:space="preserve">        </w:t>
+            </w:r>
+            <w:proofErr w:type="spellStart"/>
+            <w:r>
+              <w:rPr>
+                <w:rFonts w:hint="eastAsia"/>
+                <w:color w:val="000000"/>
+                <w:sz w:val="21"/>
+                <w:szCs w:val="21"/>
+              </w:rPr>
+              <w:t>SimpleTrigger</w:t>
+            </w:r>
+            <w:proofErr w:type="spellEnd"/>
+            <w:r>
+              <w:rPr>
+                <w:rFonts w:hint="eastAsia"/>
+                <w:color w:val="000000"/>
+                <w:sz w:val="21"/>
+                <w:szCs w:val="21"/>
+              </w:rPr>
+              <w:t xml:space="preserve"> trigger = </w:t>
+            </w:r>
+            <w:proofErr w:type="spellStart"/>
+            <w:r>
+              <w:rPr>
+                <w:rFonts w:hint="eastAsia"/>
+                <w:color w:val="000000"/>
+                <w:sz w:val="21"/>
+                <w:szCs w:val="21"/>
+              </w:rPr>
+              <w:t>TriggerBuilder.</w:t>
+            </w:r>
+            <w:r>
+              <w:rPr>
+                <w:rFonts w:hint="eastAsia"/>
+                <w:i/>
+                <w:iCs/>
+                <w:color w:val="000000"/>
+                <w:sz w:val="21"/>
+                <w:szCs w:val="21"/>
+              </w:rPr>
+              <w:t>newTrigger</w:t>
+            </w:r>
+            <w:proofErr w:type="spellEnd"/>
+            <w:r>
+              <w:rPr>
+                <w:rFonts w:hint="eastAsia"/>
+                <w:color w:val="000000"/>
+                <w:sz w:val="21"/>
+                <w:szCs w:val="21"/>
+              </w:rPr>
+              <w:t>().</w:t>
+            </w:r>
+            <w:proofErr w:type="spellStart"/>
+            <w:r>
+              <w:rPr>
+                <w:rFonts w:hint="eastAsia"/>
+                <w:color w:val="000000"/>
+                <w:sz w:val="21"/>
+                <w:szCs w:val="21"/>
+              </w:rPr>
+              <w:t>withIdentity</w:t>
+            </w:r>
+            <w:proofErr w:type="spellEnd"/>
+            <w:r>
+              <w:rPr>
+                <w:rFonts w:hint="eastAsia"/>
+                <w:color w:val="000000"/>
+                <w:sz w:val="21"/>
+                <w:szCs w:val="21"/>
+              </w:rPr>
+              <w:t>(</w:t>
+            </w:r>
+            <w:r>
+              <w:rPr>
+                <w:rFonts w:hint="eastAsia"/>
+                <w:b/>
+                <w:bCs/>
+                <w:color w:val="008000"/>
+                <w:sz w:val="21"/>
+                <w:szCs w:val="21"/>
+              </w:rPr>
+              <w:t>"</w:t>
+            </w:r>
+            <w:proofErr w:type="spellStart"/>
+            <w:r>
+              <w:rPr>
+                <w:rFonts w:hint="eastAsia"/>
+                <w:b/>
+                <w:bCs/>
+                <w:color w:val="008000"/>
+                <w:sz w:val="21"/>
+                <w:szCs w:val="21"/>
+              </w:rPr>
+              <w:t>SimpleTrigger</w:t>
+            </w:r>
+            <w:proofErr w:type="spellEnd"/>
+            <w:r>
+              <w:rPr>
+                <w:rFonts w:hint="eastAsia"/>
+                <w:b/>
+                <w:bCs/>
+                <w:color w:val="008000"/>
+                <w:sz w:val="21"/>
+                <w:szCs w:val="21"/>
+              </w:rPr>
+              <w:t>"</w:t>
+            </w:r>
+            <w:r>
+              <w:rPr>
+                <w:rFonts w:hint="eastAsia"/>
+                <w:color w:val="000000"/>
+                <w:sz w:val="21"/>
+                <w:szCs w:val="21"/>
+              </w:rPr>
+              <w:t xml:space="preserve">, </w:t>
+            </w:r>
+            <w:r>
+              <w:rPr>
+                <w:rFonts w:hint="eastAsia"/>
+                <w:b/>
+                <w:bCs/>
+                <w:color w:val="008000"/>
+                <w:sz w:val="21"/>
+                <w:szCs w:val="21"/>
+              </w:rPr>
+              <w:t>"</w:t>
+            </w:r>
+            <w:proofErr w:type="spellStart"/>
+            <w:r>
+              <w:rPr>
+                <w:rFonts w:hint="eastAsia"/>
+                <w:b/>
+                <w:bCs/>
+                <w:color w:val="008000"/>
+                <w:sz w:val="21"/>
+                <w:szCs w:val="21"/>
+              </w:rPr>
+              <w:t>SimpleTriggerGroup</w:t>
+            </w:r>
+            <w:proofErr w:type="spellEnd"/>
+            <w:r>
+              <w:rPr>
+                <w:rFonts w:hint="eastAsia"/>
+                <w:b/>
+                <w:bCs/>
+                <w:color w:val="008000"/>
+                <w:sz w:val="21"/>
+                <w:szCs w:val="21"/>
+              </w:rPr>
+              <w:t>"</w:t>
+            </w:r>
+            <w:r>
+              <w:rPr>
+                <w:rFonts w:hint="eastAsia"/>
+                <w:color w:val="000000"/>
+                <w:sz w:val="21"/>
+                <w:szCs w:val="21"/>
+              </w:rPr>
+              <w:t>)</w:t>
+            </w:r>
+            <w:r>
+              <w:rPr>
+                <w:rFonts w:hint="eastAsia"/>
+                <w:color w:val="000000"/>
+                <w:sz w:val="21"/>
+                <w:szCs w:val="21"/>
+              </w:rPr>
+              <w:br/>
+              <w:t xml:space="preserve">                .withSchedule(SimpleScheduleBuilder.</w:t>
+            </w:r>
+            <w:r>
+              <w:rPr>
+                <w:rFonts w:hint="eastAsia"/>
+                <w:i/>
+                <w:iCs/>
+                <w:color w:val="000000"/>
+                <w:sz w:val="21"/>
+                <w:szCs w:val="21"/>
+              </w:rPr>
+              <w:t>repeatSecondlyForever</w:t>
+            </w:r>
+            <w:r>
+              <w:rPr>
+                <w:rFonts w:hint="eastAsia"/>
+                <w:color w:val="000000"/>
+                <w:sz w:val="21"/>
+                <w:szCs w:val="21"/>
+              </w:rPr>
+              <w:t>(</w:t>
+            </w:r>
+            <w:r>
+              <w:rPr>
+                <w:rFonts w:hint="eastAsia"/>
+                <w:color w:val="0000FF"/>
+                <w:sz w:val="21"/>
+                <w:szCs w:val="21"/>
+              </w:rPr>
+              <w:t>3</w:t>
+            </w:r>
+            <w:r>
+              <w:rPr>
+                <w:rFonts w:hint="eastAsia"/>
+                <w:color w:val="000000"/>
+                <w:sz w:val="21"/>
+                <w:szCs w:val="21"/>
+              </w:rPr>
+              <w:t>).withRepeatCount(</w:t>
+            </w:r>
+            <w:r>
+              <w:rPr>
+                <w:rFonts w:hint="eastAsia"/>
+                <w:color w:val="0000FF"/>
+                <w:sz w:val="21"/>
+                <w:szCs w:val="21"/>
+              </w:rPr>
+              <w:t>6</w:t>
+            </w:r>
+            <w:r>
+              <w:rPr>
+                <w:rFonts w:hint="eastAsia"/>
+                <w:color w:val="000000"/>
+                <w:sz w:val="21"/>
+                <w:szCs w:val="21"/>
+              </w:rPr>
+              <w:t>)).startNow().build();</w:t>
+            </w:r>
+            <w:r>
+              <w:rPr>
+                <w:rFonts w:hint="eastAsia"/>
+                <w:color w:val="000000"/>
+                <w:sz w:val="21"/>
+                <w:szCs w:val="21"/>
+              </w:rPr>
+              <w:br/>
+              <w:t xml:space="preserve">        </w:t>
+            </w:r>
+            <w:r>
+              <w:rPr>
+                <w:rFonts w:hint="eastAsia"/>
+                <w:i/>
+                <w:iCs/>
+                <w:color w:val="808080"/>
+                <w:sz w:val="21"/>
+                <w:szCs w:val="21"/>
+              </w:rPr>
+              <w:t>//2.corn表达式的方式(每5秒执行一次)</w:t>
+            </w:r>
+            <w:r>
+              <w:rPr>
+                <w:rFonts w:hint="eastAsia"/>
+                <w:i/>
+                <w:iCs/>
+                <w:color w:val="808080"/>
+                <w:sz w:val="21"/>
+                <w:szCs w:val="21"/>
+              </w:rPr>
+              <w:br/>
+              <w:t xml:space="preserve">        </w:t>
+            </w:r>
+            <w:proofErr w:type="spellStart"/>
+            <w:r>
+              <w:rPr>
+                <w:rFonts w:hint="eastAsia"/>
+                <w:color w:val="000000"/>
+                <w:sz w:val="21"/>
+                <w:szCs w:val="21"/>
+              </w:rPr>
+              <w:t>TriggerBuilder.</w:t>
+            </w:r>
+            <w:r>
+              <w:rPr>
+                <w:rFonts w:hint="eastAsia"/>
+                <w:i/>
+                <w:iCs/>
+                <w:color w:val="000000"/>
+                <w:sz w:val="21"/>
+                <w:szCs w:val="21"/>
+              </w:rPr>
+              <w:t>newTrigger</w:t>
+            </w:r>
+            <w:proofErr w:type="spellEnd"/>
+            <w:r>
+              <w:rPr>
+                <w:rFonts w:hint="eastAsia"/>
+                <w:color w:val="000000"/>
+                <w:sz w:val="21"/>
+                <w:szCs w:val="21"/>
+              </w:rPr>
+              <w:t>().</w:t>
+            </w:r>
+            <w:proofErr w:type="spellStart"/>
+            <w:r>
+              <w:rPr>
+                <w:rFonts w:hint="eastAsia"/>
+                <w:color w:val="000000"/>
+                <w:sz w:val="21"/>
+                <w:szCs w:val="21"/>
+              </w:rPr>
+              <w:t>withIdentity</w:t>
+            </w:r>
+            <w:proofErr w:type="spellEnd"/>
+            <w:r>
+              <w:rPr>
+                <w:rFonts w:hint="eastAsia"/>
+                <w:color w:val="000000"/>
+                <w:sz w:val="21"/>
+                <w:szCs w:val="21"/>
+              </w:rPr>
+              <w:t>(</w:t>
+            </w:r>
+            <w:r>
+              <w:rPr>
+                <w:rFonts w:hint="eastAsia"/>
+                <w:b/>
+                <w:bCs/>
+                <w:color w:val="008000"/>
+                <w:sz w:val="21"/>
+                <w:szCs w:val="21"/>
+              </w:rPr>
+              <w:t>"CronTrigger1"</w:t>
+            </w:r>
+            <w:r>
+              <w:rPr>
+                <w:rFonts w:hint="eastAsia"/>
+                <w:color w:val="000000"/>
+                <w:sz w:val="21"/>
+                <w:szCs w:val="21"/>
+              </w:rPr>
+              <w:t xml:space="preserve">, </w:t>
+            </w:r>
+            <w:r>
+              <w:rPr>
+                <w:rFonts w:hint="eastAsia"/>
+                <w:b/>
+                <w:bCs/>
+                <w:color w:val="008000"/>
+                <w:sz w:val="21"/>
+                <w:szCs w:val="21"/>
+              </w:rPr>
+              <w:t>"</w:t>
+            </w:r>
+            <w:proofErr w:type="spellStart"/>
+            <w:r>
+              <w:rPr>
+                <w:rFonts w:hint="eastAsia"/>
+                <w:b/>
+                <w:bCs/>
+                <w:color w:val="008000"/>
+                <w:sz w:val="21"/>
+                <w:szCs w:val="21"/>
+              </w:rPr>
+              <w:t>CronTriggerGroup</w:t>
+            </w:r>
+            <w:proofErr w:type="spellEnd"/>
+            <w:r>
+              <w:rPr>
+                <w:rFonts w:hint="eastAsia"/>
+                <w:b/>
+                <w:bCs/>
+                <w:color w:val="008000"/>
+                <w:sz w:val="21"/>
+                <w:szCs w:val="21"/>
+              </w:rPr>
+              <w:t>"</w:t>
+            </w:r>
+            <w:r>
+              <w:rPr>
+                <w:rFonts w:hint="eastAsia"/>
+                <w:color w:val="000000"/>
+                <w:sz w:val="21"/>
+                <w:szCs w:val="21"/>
+              </w:rPr>
+              <w:t>).</w:t>
+            </w:r>
+            <w:proofErr w:type="spellStart"/>
+            <w:r>
+              <w:rPr>
+                <w:rFonts w:hint="eastAsia"/>
+                <w:color w:val="000000"/>
+                <w:sz w:val="21"/>
+                <w:szCs w:val="21"/>
+              </w:rPr>
+              <w:t>withSchedule</w:t>
+            </w:r>
+            <w:proofErr w:type="spellEnd"/>
+            <w:r>
+              <w:rPr>
+                <w:rFonts w:hint="eastAsia"/>
+                <w:color w:val="000000"/>
+                <w:sz w:val="21"/>
+                <w:szCs w:val="21"/>
+              </w:rPr>
+              <w:t>(</w:t>
+            </w:r>
+            <w:r>
+              <w:rPr>
+                <w:rFonts w:hint="eastAsia"/>
+                <w:color w:val="000000"/>
+                <w:sz w:val="21"/>
+                <w:szCs w:val="21"/>
+              </w:rPr>
+              <w:br/>
+              <w:t xml:space="preserve">                </w:t>
+            </w:r>
+            <w:proofErr w:type="spellStart"/>
+            <w:r>
+              <w:rPr>
+                <w:rFonts w:hint="eastAsia"/>
+                <w:color w:val="000000"/>
+                <w:sz w:val="21"/>
+                <w:szCs w:val="21"/>
+              </w:rPr>
+              <w:t>CronScheduleBuilder.</w:t>
+            </w:r>
+            <w:r>
+              <w:rPr>
+                <w:rFonts w:hint="eastAsia"/>
+                <w:i/>
+                <w:iCs/>
+                <w:color w:val="000000"/>
+                <w:sz w:val="21"/>
+                <w:szCs w:val="21"/>
+              </w:rPr>
+              <w:t>cronSchedule</w:t>
+            </w:r>
+            <w:proofErr w:type="spellEnd"/>
+            <w:r>
+              <w:rPr>
+                <w:rFonts w:hint="eastAsia"/>
+                <w:color w:val="000000"/>
+                <w:sz w:val="21"/>
+                <w:szCs w:val="21"/>
+              </w:rPr>
+              <w:t>(</w:t>
+            </w:r>
+            <w:r>
+              <w:rPr>
+                <w:rFonts w:hint="eastAsia"/>
+                <w:b/>
+                <w:bCs/>
+                <w:color w:val="008000"/>
+                <w:sz w:val="21"/>
+                <w:szCs w:val="21"/>
+              </w:rPr>
+              <w:t>"*/5 * * * * ?"</w:t>
+            </w:r>
+            <w:r>
+              <w:rPr>
+                <w:rFonts w:hint="eastAsia"/>
+                <w:color w:val="000000"/>
+                <w:sz w:val="21"/>
+                <w:szCs w:val="21"/>
+              </w:rPr>
+              <w:t>)).</w:t>
+            </w:r>
+            <w:proofErr w:type="spellStart"/>
+            <w:r>
+              <w:rPr>
+                <w:rFonts w:hint="eastAsia"/>
+                <w:color w:val="000000"/>
+                <w:sz w:val="21"/>
+                <w:szCs w:val="21"/>
+              </w:rPr>
+              <w:t>startNow</w:t>
+            </w:r>
+            <w:proofErr w:type="spellEnd"/>
+            <w:r>
+              <w:rPr>
+                <w:rFonts w:hint="eastAsia"/>
+                <w:color w:val="000000"/>
+                <w:sz w:val="21"/>
+                <w:szCs w:val="21"/>
+              </w:rPr>
+              <w:t>().build();</w:t>
+            </w:r>
+            <w:r>
+              <w:rPr>
+                <w:rFonts w:hint="eastAsia"/>
+                <w:color w:val="000000"/>
+                <w:sz w:val="21"/>
+                <w:szCs w:val="21"/>
+              </w:rPr>
+              <w:br/>
+            </w:r>
+            <w:r>
+              <w:rPr>
+                <w:rFonts w:hint="eastAsia"/>
+                <w:color w:val="000000"/>
+                <w:sz w:val="21"/>
+                <w:szCs w:val="21"/>
+              </w:rPr>
+              <w:br/>
+              <w:t xml:space="preserve">        </w:t>
+            </w:r>
+            <w:r>
+              <w:rPr>
+                <w:rFonts w:hint="eastAsia"/>
+                <w:b/>
+                <w:bCs/>
+                <w:color w:val="000080"/>
+                <w:sz w:val="21"/>
+                <w:szCs w:val="21"/>
+              </w:rPr>
+              <w:t xml:space="preserve">try </w:t>
+            </w:r>
+            <w:r>
+              <w:rPr>
+                <w:rFonts w:hint="eastAsia"/>
+                <w:color w:val="000000"/>
+                <w:sz w:val="21"/>
+                <w:szCs w:val="21"/>
+              </w:rPr>
+              <w:t>{</w:t>
+            </w:r>
+            <w:r>
+              <w:rPr>
+                <w:rFonts w:hint="eastAsia"/>
+                <w:color w:val="000000"/>
+                <w:sz w:val="21"/>
+                <w:szCs w:val="21"/>
+              </w:rPr>
+              <w:br/>
+              <w:t xml:space="preserve">            </w:t>
+            </w:r>
+            <w:r>
+              <w:rPr>
+                <w:rFonts w:hint="eastAsia"/>
+                <w:i/>
+                <w:iCs/>
+                <w:color w:val="808080"/>
+                <w:sz w:val="21"/>
+                <w:szCs w:val="21"/>
+              </w:rPr>
+              <w:t>// 把作业和触发器注册到任务调度中</w:t>
+            </w:r>
+            <w:r>
+              <w:rPr>
+                <w:rFonts w:hint="eastAsia"/>
+                <w:i/>
+                <w:iCs/>
+                <w:color w:val="808080"/>
+                <w:sz w:val="21"/>
+                <w:szCs w:val="21"/>
+              </w:rPr>
+              <w:br/>
+              <w:t xml:space="preserve">            </w:t>
+            </w:r>
+            <w:r>
+              <w:rPr>
+                <w:rFonts w:hint="eastAsia"/>
+                <w:b/>
+                <w:bCs/>
+                <w:color w:val="000080"/>
+                <w:sz w:val="21"/>
+                <w:szCs w:val="21"/>
+              </w:rPr>
+              <w:t xml:space="preserve">if </w:t>
+            </w:r>
+            <w:r>
+              <w:rPr>
+                <w:rFonts w:hint="eastAsia"/>
+                <w:color w:val="000000"/>
+                <w:sz w:val="21"/>
+                <w:szCs w:val="21"/>
+              </w:rPr>
+              <w:t>(</w:t>
+            </w:r>
+            <w:r>
+              <w:rPr>
+                <w:rFonts w:hint="eastAsia"/>
+                <w:b/>
+                <w:bCs/>
+                <w:color w:val="000080"/>
+                <w:sz w:val="21"/>
+                <w:szCs w:val="21"/>
+              </w:rPr>
+              <w:t xml:space="preserve">null </w:t>
+            </w:r>
+            <w:r>
+              <w:rPr>
+                <w:rFonts w:hint="eastAsia"/>
+                <w:color w:val="000000"/>
+                <w:sz w:val="21"/>
+                <w:szCs w:val="21"/>
+              </w:rPr>
+              <w:t>!= scheduler) {</w:t>
+            </w:r>
+            <w:r>
+              <w:rPr>
+                <w:rFonts w:hint="eastAsia"/>
+                <w:color w:val="000000"/>
+                <w:sz w:val="21"/>
+                <w:szCs w:val="21"/>
+              </w:rPr>
+              <w:br/>
+              <w:t xml:space="preserve">                </w:t>
+            </w:r>
+            <w:proofErr w:type="spellStart"/>
+            <w:r>
+              <w:rPr>
+                <w:rFonts w:hint="eastAsia"/>
+                <w:color w:val="000000"/>
+                <w:sz w:val="21"/>
+                <w:szCs w:val="21"/>
+              </w:rPr>
+              <w:t>scheduler.scheduleJob</w:t>
+            </w:r>
+            <w:proofErr w:type="spellEnd"/>
+            <w:r>
+              <w:rPr>
+                <w:rFonts w:hint="eastAsia"/>
+                <w:color w:val="000000"/>
+                <w:sz w:val="21"/>
+                <w:szCs w:val="21"/>
+              </w:rPr>
+              <w:t>(</w:t>
+            </w:r>
+            <w:proofErr w:type="spellStart"/>
+            <w:r>
+              <w:rPr>
+                <w:rFonts w:hint="eastAsia"/>
+                <w:color w:val="000000"/>
+                <w:sz w:val="21"/>
+                <w:szCs w:val="21"/>
+              </w:rPr>
+              <w:t>jobDetail</w:t>
+            </w:r>
+            <w:proofErr w:type="spellEnd"/>
+            <w:r>
+              <w:rPr>
+                <w:rFonts w:hint="eastAsia"/>
+                <w:color w:val="000000"/>
+                <w:sz w:val="21"/>
+                <w:szCs w:val="21"/>
+              </w:rPr>
+              <w:t>, trigger);</w:t>
+            </w:r>
+            <w:r>
+              <w:rPr>
+                <w:rFonts w:hint="eastAsia"/>
+                <w:color w:val="000000"/>
+                <w:sz w:val="21"/>
+                <w:szCs w:val="21"/>
+              </w:rPr>
+              <w:br/>
+              <w:t xml:space="preserve">            }</w:t>
+            </w:r>
+            <w:r>
+              <w:rPr>
+                <w:rFonts w:hint="eastAsia"/>
+                <w:color w:val="000000"/>
+                <w:sz w:val="21"/>
+                <w:szCs w:val="21"/>
+              </w:rPr>
+              <w:br/>
+              <w:t xml:space="preserve">            </w:t>
+            </w:r>
+            <w:r>
+              <w:rPr>
+                <w:rFonts w:hint="eastAsia"/>
+                <w:i/>
+                <w:iCs/>
+                <w:color w:val="808080"/>
+                <w:sz w:val="21"/>
+                <w:szCs w:val="21"/>
+              </w:rPr>
+              <w:t>//启动调度</w:t>
+            </w:r>
+            <w:r>
+              <w:rPr>
+                <w:rFonts w:hint="eastAsia"/>
+                <w:i/>
+                <w:iCs/>
+                <w:color w:val="808080"/>
+                <w:sz w:val="21"/>
+                <w:szCs w:val="21"/>
+              </w:rPr>
+              <w:br/>
+              <w:t xml:space="preserve">            </w:t>
+            </w:r>
+            <w:proofErr w:type="spellStart"/>
+            <w:r>
+              <w:rPr>
+                <w:rFonts w:hint="eastAsia"/>
+                <w:color w:val="000000"/>
+                <w:sz w:val="21"/>
+                <w:szCs w:val="21"/>
+              </w:rPr>
+              <w:t>scheduler.start</w:t>
+            </w:r>
+            <w:proofErr w:type="spellEnd"/>
+            <w:r>
+              <w:rPr>
+                <w:rFonts w:hint="eastAsia"/>
+                <w:color w:val="000000"/>
+                <w:sz w:val="21"/>
+                <w:szCs w:val="21"/>
+              </w:rPr>
+              <w:t>();</w:t>
+            </w:r>
+            <w:r>
+              <w:rPr>
+                <w:rFonts w:hint="eastAsia"/>
+                <w:color w:val="000000"/>
+                <w:sz w:val="21"/>
+                <w:szCs w:val="21"/>
+              </w:rPr>
+              <w:br/>
+              <w:t xml:space="preserve">            </w:t>
+            </w:r>
+            <w:r>
+              <w:rPr>
+                <w:rFonts w:hint="eastAsia"/>
+                <w:i/>
+                <w:iCs/>
+                <w:color w:val="808080"/>
+                <w:sz w:val="21"/>
+                <w:szCs w:val="21"/>
+              </w:rPr>
+              <w:t>// 停止调度</w:t>
+            </w:r>
+            <w:r>
+              <w:rPr>
+                <w:rFonts w:hint="eastAsia"/>
+                <w:i/>
+                <w:iCs/>
+                <w:color w:val="808080"/>
+                <w:sz w:val="21"/>
+                <w:szCs w:val="21"/>
+              </w:rPr>
+              <w:br/>
+              <w:t xml:space="preserve">            //</w:t>
+            </w:r>
+            <w:proofErr w:type="spellStart"/>
+            <w:r>
+              <w:rPr>
+                <w:rFonts w:hint="eastAsia"/>
+                <w:i/>
+                <w:iCs/>
+                <w:color w:val="808080"/>
+                <w:sz w:val="21"/>
+                <w:szCs w:val="21"/>
+              </w:rPr>
+              <w:t>scheduler.shutdown</w:t>
+            </w:r>
+            <w:proofErr w:type="spellEnd"/>
+            <w:r>
+              <w:rPr>
+                <w:rFonts w:hint="eastAsia"/>
+                <w:i/>
+                <w:iCs/>
+                <w:color w:val="808080"/>
+                <w:sz w:val="21"/>
+                <w:szCs w:val="21"/>
+              </w:rPr>
+              <w:t>();</w:t>
+            </w:r>
+            <w:r>
+              <w:rPr>
+                <w:rFonts w:hint="eastAsia"/>
+                <w:i/>
+                <w:iCs/>
+                <w:color w:val="808080"/>
+                <w:sz w:val="21"/>
+                <w:szCs w:val="21"/>
+              </w:rPr>
+              <w:br/>
+              <w:t xml:space="preserve">        </w:t>
+            </w:r>
+            <w:r>
+              <w:rPr>
+                <w:rFonts w:hint="eastAsia"/>
+                <w:color w:val="000000"/>
+                <w:sz w:val="21"/>
+                <w:szCs w:val="21"/>
+              </w:rPr>
+              <w:t xml:space="preserve">} </w:t>
+            </w:r>
+            <w:r>
+              <w:rPr>
+                <w:rFonts w:hint="eastAsia"/>
+                <w:b/>
+                <w:bCs/>
+                <w:color w:val="000080"/>
+                <w:sz w:val="21"/>
+                <w:szCs w:val="21"/>
+              </w:rPr>
+              <w:t xml:space="preserve">catch </w:t>
+            </w:r>
+            <w:r>
+              <w:rPr>
+                <w:rFonts w:hint="eastAsia"/>
+                <w:color w:val="000000"/>
+                <w:sz w:val="21"/>
+                <w:szCs w:val="21"/>
+              </w:rPr>
+              <w:t>(</w:t>
+            </w:r>
+            <w:proofErr w:type="spellStart"/>
+            <w:r>
+              <w:rPr>
+                <w:rFonts w:hint="eastAsia"/>
+                <w:color w:val="000000"/>
+                <w:sz w:val="21"/>
+                <w:szCs w:val="21"/>
+              </w:rPr>
+              <w:t>SchedulerException</w:t>
+            </w:r>
+            <w:proofErr w:type="spellEnd"/>
+            <w:r>
+              <w:rPr>
+                <w:rFonts w:hint="eastAsia"/>
+                <w:color w:val="000000"/>
+                <w:sz w:val="21"/>
+                <w:szCs w:val="21"/>
+              </w:rPr>
+              <w:t xml:space="preserve"> e) {</w:t>
+            </w:r>
+            <w:r>
+              <w:rPr>
+                <w:rFonts w:hint="eastAsia"/>
+                <w:color w:val="000000"/>
+                <w:sz w:val="21"/>
+                <w:szCs w:val="21"/>
+              </w:rPr>
+              <w:br/>
+              <w:t xml:space="preserve">            </w:t>
+            </w:r>
+            <w:proofErr w:type="spellStart"/>
+            <w:r>
+              <w:rPr>
+                <w:rFonts w:hint="eastAsia"/>
+                <w:color w:val="000000"/>
+                <w:sz w:val="21"/>
+                <w:szCs w:val="21"/>
+              </w:rPr>
+              <w:t>e.printStackTrace</w:t>
+            </w:r>
+            <w:proofErr w:type="spellEnd"/>
+            <w:r>
+              <w:rPr>
+                <w:rFonts w:hint="eastAsia"/>
+                <w:color w:val="000000"/>
+                <w:sz w:val="21"/>
+                <w:szCs w:val="21"/>
+              </w:rPr>
+              <w:t>();</w:t>
+            </w:r>
+            <w:r>
+              <w:rPr>
+                <w:rFonts w:hint="eastAsia"/>
+                <w:color w:val="000000"/>
+                <w:sz w:val="21"/>
+                <w:szCs w:val="21"/>
+              </w:rPr>
+              <w:br/>
+              <w:t xml:space="preserve">        }</w:t>
+            </w:r>
+            <w:r>
+              <w:rPr>
+                <w:rFonts w:hint="eastAsia"/>
+                <w:color w:val="000000"/>
+                <w:sz w:val="21"/>
+                <w:szCs w:val="21"/>
+              </w:rPr>
+              <w:br/>
+            </w:r>
+            <w:r>
+              <w:rPr>
+                <w:rFonts w:hint="eastAsia"/>
+                <w:color w:val="000000"/>
+                <w:sz w:val="21"/>
+                <w:szCs w:val="21"/>
+              </w:rPr>
+              <w:br/>
+              <w:t xml:space="preserve">    }</w:t>
+            </w:r>
+            <w:r>
+              <w:rPr>
+                <w:rFonts w:hint="eastAsia"/>
+                <w:color w:val="000000"/>
+                <w:sz w:val="21"/>
+                <w:szCs w:val="21"/>
+              </w:rPr>
+              <w:br/>
+              <w:t>}</w:t>
+            </w:r>
+          </w:p>
+          <w:p>
+            <w:pPr>
+              <w:pStyle w:val="a3"/>
+              <w:ind w:firstLineChars="0" w:firstLine="0"/>
+              <w:rPr>
+                <w:rFonts w:hint="eastAsia"/>
+              </w:rPr>
+            </w:pPr>
+          </w:p>
+        </w:tc>
+      </w:tr>
+    </w:tbl>
+    <w:p>
+      <w:pPr>
+        <w:pStyle w:val="a3"/>
+        <w:ind w:left="360" w:firstLineChars="0" w:firstLine="0"/>
+      </w:pPr>
+    </w:p>
+    <w:tbl>
+      <w:tblPr>
+        <w:tblStyle w:val="a6"/>
+        <w:tblW w:w="0" w:type="auto"/>
+        <w:tblInd w:w="360" w:type="dxa"/>
+        <w:tblLook w:val="04A0" w:firstRow="1" w:lastRow="0" w:firstColumn="1" w:lastColumn="0" w:noHBand="0" w:noVBand="1"/>
+      </w:tblPr>
+      <w:tblGrid>
+        <w:gridCol w:w="7936"/>
+      </w:tblGrid>
+      <w:tr>
+        <w:tc>
+          <w:tcPr>
+            <w:tcW w:w="8296" w:type="dxa"/>
+          </w:tcPr>
+          <w:p>
+            <w:pPr>
+              <w:pStyle w:val="HTML"/>
+              <w:shd w:val="clear" w:color="auto" w:fill="FFFFFF"/>
+              <w:rPr>
+                <w:color w:val="000000"/>
+                <w:sz w:val="21"/>
+                <w:szCs w:val="21"/>
+              </w:rPr>
+            </w:pPr>
+            <w:proofErr w:type="gramStart"/>
+            <w:r>
+              <w:rPr>
+                <w:rFonts w:hint="eastAsia"/>
+                <w:b/>
+                <w:bCs/>
+                <w:color w:val="000080"/>
+                <w:sz w:val="21"/>
+                <w:szCs w:val="21"/>
+              </w:rPr>
+              <w:t>package</w:t>
+            </w:r>
+            <w:proofErr w:type="gramEnd"/>
+            <w:r>
+              <w:rPr>
+                <w:rFonts w:hint="eastAsia"/>
+                <w:b/>
+                <w:bCs/>
+                <w:color w:val="000080"/>
+                <w:sz w:val="21"/>
+                <w:szCs w:val="21"/>
+              </w:rPr>
+              <w:t xml:space="preserve"> </w:t>
+            </w:r>
+            <w:proofErr w:type="spellStart"/>
+            <w:r>
+              <w:rPr>
+                <w:rFonts w:hint="eastAsia"/>
+                <w:color w:val="000000"/>
+                <w:sz w:val="21"/>
+                <w:szCs w:val="21"/>
+              </w:rPr>
+              <w:t>com.keji.blog.codelibrary.scheduling.quartz</w:t>
+            </w:r>
+            <w:proofErr w:type="spellEnd"/>
+            <w:r>
+              <w:rPr>
+                <w:rFonts w:hint="eastAsia"/>
+                <w:color w:val="000000"/>
+                <w:sz w:val="21"/>
+                <w:szCs w:val="21"/>
+              </w:rPr>
+              <w:t>;</w:t>
+            </w:r>
+            <w:r>
+              <w:rPr>
+                <w:rFonts w:hint="eastAsia"/>
+                <w:color w:val="000000"/>
+                <w:sz w:val="21"/>
+                <w:szCs w:val="21"/>
+              </w:rPr>
+              <w:br/>
+            </w:r>
+            <w:r>
+              <w:rPr>
+                <w:rFonts w:hint="eastAsia"/>
+                <w:color w:val="000000"/>
+                <w:sz w:val="21"/>
+                <w:szCs w:val="21"/>
+              </w:rPr>
+              <w:br/>
+            </w:r>
+            <w:r>
+              <w:rPr>
+                <w:rFonts w:hint="eastAsia"/>
+                <w:b/>
+                <w:bCs/>
+                <w:color w:val="000080"/>
+                <w:sz w:val="21"/>
+                <w:szCs w:val="21"/>
+              </w:rPr>
+              <w:t xml:space="preserve">import </w:t>
+            </w:r>
+            <w:proofErr w:type="spellStart"/>
+            <w:r>
+              <w:rPr>
+                <w:rFonts w:hint="eastAsia"/>
+                <w:color w:val="000000"/>
+                <w:sz w:val="21"/>
+                <w:szCs w:val="21"/>
+              </w:rPr>
+              <w:t>org.quartz.Job</w:t>
+            </w:r>
+            <w:proofErr w:type="spellEnd"/>
+            <w:r>
+              <w:rPr>
+                <w:rFonts w:hint="eastAsia"/>
+                <w:color w:val="000000"/>
+                <w:sz w:val="21"/>
+                <w:szCs w:val="21"/>
+              </w:rPr>
+              <w:t>;</w:t>
+            </w:r>
+            <w:r>
+              <w:rPr>
+                <w:rFonts w:hint="eastAsia"/>
+                <w:color w:val="000000"/>
+                <w:sz w:val="21"/>
+                <w:szCs w:val="21"/>
+              </w:rPr>
+              <w:br/>
+            </w:r>
+            <w:r>
+              <w:rPr>
+                <w:rFonts w:hint="eastAsia"/>
+                <w:b/>
+                <w:bCs/>
+                <w:color w:val="000080"/>
+                <w:sz w:val="21"/>
+                <w:szCs w:val="21"/>
+              </w:rPr>
+              <w:t xml:space="preserve">import </w:t>
+            </w:r>
+            <w:proofErr w:type="spellStart"/>
+            <w:r>
+              <w:rPr>
+                <w:rFonts w:hint="eastAsia"/>
+                <w:color w:val="000000"/>
+                <w:sz w:val="21"/>
+                <w:szCs w:val="21"/>
+              </w:rPr>
+              <w:t>org.quartz.JobExecutionContext</w:t>
+            </w:r>
+            <w:proofErr w:type="spellEnd"/>
+            <w:r>
+              <w:rPr>
+                <w:rFonts w:hint="eastAsia"/>
+                <w:color w:val="000000"/>
+                <w:sz w:val="21"/>
+                <w:szCs w:val="21"/>
+              </w:rPr>
+              <w:t>;</w:t>
+            </w:r>
+            <w:r>
+              <w:rPr>
+                <w:rFonts w:hint="eastAsia"/>
+                <w:color w:val="000000"/>
+                <w:sz w:val="21"/>
+                <w:szCs w:val="21"/>
+              </w:rPr>
+              <w:br/>
+            </w:r>
+            <w:r>
+              <w:rPr>
+                <w:rFonts w:hint="eastAsia"/>
+                <w:b/>
+                <w:bCs/>
+                <w:color w:val="000080"/>
+                <w:sz w:val="21"/>
+                <w:szCs w:val="21"/>
+              </w:rPr>
+              <w:t xml:space="preserve">import </w:t>
+            </w:r>
+            <w:proofErr w:type="spellStart"/>
+            <w:r>
+              <w:rPr>
+                <w:rFonts w:hint="eastAsia"/>
+                <w:color w:val="000000"/>
+                <w:sz w:val="21"/>
+                <w:szCs w:val="21"/>
+              </w:rPr>
+              <w:t>org.quartz.JobExecutionException</w:t>
+            </w:r>
+            <w:proofErr w:type="spellEnd"/>
+            <w:r>
+              <w:rPr>
+                <w:rFonts w:hint="eastAsia"/>
+                <w:color w:val="000000"/>
+                <w:sz w:val="21"/>
+                <w:szCs w:val="21"/>
+              </w:rPr>
+              <w:t>;</w:t>
+            </w:r>
+            <w:r>
+              <w:rPr>
+                <w:rFonts w:hint="eastAsia"/>
+                <w:color w:val="000000"/>
+                <w:sz w:val="21"/>
+                <w:szCs w:val="21"/>
+              </w:rPr>
+              <w:br/>
+            </w:r>
+            <w:r>
+              <w:rPr>
+                <w:rFonts w:hint="eastAsia"/>
+                <w:color w:val="000000"/>
+                <w:sz w:val="21"/>
+                <w:szCs w:val="21"/>
+              </w:rPr>
+              <w:br/>
+            </w:r>
+            <w:r>
+              <w:rPr>
+                <w:rFonts w:hint="eastAsia"/>
+                <w:i/>
+                <w:iCs/>
+                <w:color w:val="808080"/>
+                <w:sz w:val="21"/>
+                <w:szCs w:val="21"/>
+              </w:rPr>
+              <w:t>/**</w:t>
+            </w:r>
+            <w:r>
+              <w:rPr>
+                <w:rFonts w:hint="eastAsia"/>
+                <w:i/>
+                <w:iCs/>
+                <w:color w:val="808080"/>
+                <w:sz w:val="21"/>
+                <w:szCs w:val="21"/>
+              </w:rPr>
+              <w:br/>
+              <w:t xml:space="preserve"> * </w:t>
+            </w:r>
+            <w:r>
+              <w:rPr>
+                <w:rFonts w:hint="eastAsia"/>
+                <w:b/>
+                <w:bCs/>
+                <w:i/>
+                <w:iCs/>
+                <w:color w:val="808080"/>
+                <w:sz w:val="21"/>
+                <w:szCs w:val="21"/>
+              </w:rPr>
+              <w:t xml:space="preserve">@author </w:t>
+            </w:r>
+            <w:r>
+              <w:rPr>
+                <w:rFonts w:hint="eastAsia"/>
+                <w:i/>
+                <w:iCs/>
+                <w:color w:val="808080"/>
+                <w:sz w:val="21"/>
+                <w:szCs w:val="21"/>
+              </w:rPr>
+              <w:t>wb-ny291824</w:t>
+            </w:r>
+            <w:r>
+              <w:rPr>
+                <w:rFonts w:hint="eastAsia"/>
+                <w:i/>
+                <w:iCs/>
+                <w:color w:val="808080"/>
+                <w:sz w:val="21"/>
+                <w:szCs w:val="21"/>
+              </w:rPr>
+              <w:br/>
+              <w:t xml:space="preserve"> * </w:t>
+            </w:r>
+            <w:r>
+              <w:rPr>
+                <w:rFonts w:hint="eastAsia"/>
+                <w:b/>
+                <w:bCs/>
+                <w:i/>
+                <w:iCs/>
+                <w:color w:val="808080"/>
+                <w:sz w:val="21"/>
+                <w:szCs w:val="21"/>
+              </w:rPr>
+              <w:t xml:space="preserve">@version </w:t>
+            </w:r>
+            <w:r>
+              <w:rPr>
+                <w:rFonts w:hint="eastAsia"/>
+                <w:i/>
+                <w:iCs/>
+                <w:color w:val="808080"/>
+                <w:sz w:val="21"/>
+                <w:szCs w:val="21"/>
+              </w:rPr>
+              <w:t xml:space="preserve">$Id: HelloQuartzJob.java, v 0.1 2017-11-02 16:45 wb-ny291824 </w:t>
+            </w:r>
+            <w:proofErr w:type="spellStart"/>
+            <w:r>
+              <w:rPr>
+                <w:rFonts w:hint="eastAsia"/>
+                <w:i/>
+                <w:iCs/>
+                <w:color w:val="808080"/>
+                <w:sz w:val="21"/>
+                <w:szCs w:val="21"/>
+              </w:rPr>
+              <w:t>Exp</w:t>
+            </w:r>
+            <w:proofErr w:type="spellEnd"/>
+            <w:r>
+              <w:rPr>
+                <w:rFonts w:hint="eastAsia"/>
+                <w:i/>
+                <w:iCs/>
+                <w:color w:val="808080"/>
+                <w:sz w:val="21"/>
+                <w:szCs w:val="21"/>
+              </w:rPr>
+              <w:t xml:space="preserve"> $$</w:t>
+            </w:r>
+            <w:r>
+              <w:rPr>
+                <w:rFonts w:hint="eastAsia"/>
+                <w:i/>
+                <w:iCs/>
+                <w:color w:val="808080"/>
+                <w:sz w:val="21"/>
+                <w:szCs w:val="21"/>
+              </w:rPr>
+              <w:br/>
+              <w:t xml:space="preserve"> */</w:t>
+            </w:r>
+            <w:r>
+              <w:rPr>
+                <w:rFonts w:hint="eastAsia"/>
+                <w:i/>
+                <w:iCs/>
+                <w:color w:val="808080"/>
+                <w:sz w:val="21"/>
+                <w:szCs w:val="21"/>
+              </w:rPr>
+              <w:br/>
+            </w:r>
+            <w:r>
+              <w:rPr>
+                <w:rFonts w:hint="eastAsia"/>
+                <w:b/>
+                <w:bCs/>
+                <w:color w:val="000080"/>
+                <w:sz w:val="21"/>
+                <w:szCs w:val="21"/>
+              </w:rPr>
+              <w:t xml:space="preserve">public class </w:t>
+            </w:r>
+            <w:proofErr w:type="spellStart"/>
+            <w:r>
+              <w:rPr>
+                <w:rFonts w:hint="eastAsia"/>
+                <w:color w:val="000000"/>
+                <w:sz w:val="21"/>
+                <w:szCs w:val="21"/>
+              </w:rPr>
+              <w:t>HelloQuartzJob</w:t>
+            </w:r>
+            <w:proofErr w:type="spellEnd"/>
+            <w:r>
+              <w:rPr>
+                <w:rFonts w:hint="eastAsia"/>
+                <w:color w:val="000000"/>
+                <w:sz w:val="21"/>
+                <w:szCs w:val="21"/>
+              </w:rPr>
+              <w:t xml:space="preserve"> </w:t>
+            </w:r>
+            <w:r>
+              <w:rPr>
+                <w:rFonts w:hint="eastAsia"/>
+                <w:b/>
+                <w:bCs/>
+                <w:color w:val="000080"/>
+                <w:sz w:val="21"/>
+                <w:szCs w:val="21"/>
+              </w:rPr>
+              <w:t xml:space="preserve">implements </w:t>
+            </w:r>
+            <w:r>
+              <w:rPr>
+                <w:rFonts w:hint="eastAsia"/>
+                <w:color w:val="000000"/>
+                <w:sz w:val="21"/>
+                <w:szCs w:val="21"/>
+              </w:rPr>
+              <w:t>Job{</w:t>
+            </w:r>
+            <w:r>
+              <w:rPr>
+                <w:rFonts w:hint="eastAsia"/>
+                <w:color w:val="000000"/>
+                <w:sz w:val="21"/>
+                <w:szCs w:val="21"/>
+              </w:rPr>
+              <w:br/>
+              <w:t xml:space="preserve">    </w:t>
+            </w:r>
+            <w:r>
+              <w:rPr>
+                <w:rFonts w:hint="eastAsia"/>
+                <w:color w:val="808000"/>
+                <w:sz w:val="21"/>
+                <w:szCs w:val="21"/>
+              </w:rPr>
+              <w:t>@Override</w:t>
+            </w:r>
+            <w:r>
+              <w:rPr>
+                <w:rFonts w:hint="eastAsia"/>
+                <w:color w:val="808000"/>
+                <w:sz w:val="21"/>
+                <w:szCs w:val="21"/>
+              </w:rPr>
+              <w:br/>
+              <w:t xml:space="preserve">    </w:t>
+            </w:r>
+            <w:r>
+              <w:rPr>
+                <w:rFonts w:hint="eastAsia"/>
+                <w:b/>
+                <w:bCs/>
+                <w:color w:val="000080"/>
+                <w:sz w:val="21"/>
+                <w:szCs w:val="21"/>
+              </w:rPr>
+              <w:t xml:space="preserve">public void </w:t>
+            </w:r>
+            <w:r>
+              <w:rPr>
+                <w:rFonts w:hint="eastAsia"/>
+                <w:color w:val="000000"/>
+                <w:sz w:val="21"/>
+                <w:szCs w:val="21"/>
+              </w:rPr>
+              <w:t>execute(</w:t>
+            </w:r>
+            <w:proofErr w:type="spellStart"/>
+            <w:r>
+              <w:rPr>
+                <w:rFonts w:hint="eastAsia"/>
+                <w:color w:val="000000"/>
+                <w:sz w:val="21"/>
+                <w:szCs w:val="21"/>
+              </w:rPr>
+              <w:t>JobExecutionContext</w:t>
+            </w:r>
+            <w:proofErr w:type="spellEnd"/>
+            <w:r>
+              <w:rPr>
+                <w:rFonts w:hint="eastAsia"/>
+                <w:color w:val="000000"/>
+                <w:sz w:val="21"/>
+                <w:szCs w:val="21"/>
+              </w:rPr>
+              <w:t xml:space="preserve"> context) </w:t>
+            </w:r>
+            <w:r>
+              <w:rPr>
+                <w:rFonts w:hint="eastAsia"/>
+                <w:b/>
+                <w:bCs/>
+                <w:color w:val="000080"/>
+                <w:sz w:val="21"/>
+                <w:szCs w:val="21"/>
+              </w:rPr>
+              <w:t xml:space="preserve">throws </w:t>
+            </w:r>
+            <w:proofErr w:type="spellStart"/>
+            <w:r>
+              <w:rPr>
+                <w:rFonts w:hint="eastAsia"/>
+                <w:color w:val="000000"/>
+                <w:sz w:val="21"/>
+                <w:szCs w:val="21"/>
+              </w:rPr>
+              <w:lastRenderedPageBreak/>
+              <w:t>JobExecutionException</w:t>
+            </w:r>
+            <w:proofErr w:type="spellEnd"/>
+            <w:r>
+              <w:rPr>
+                <w:rFonts w:hint="eastAsia"/>
+                <w:color w:val="000000"/>
+                <w:sz w:val="21"/>
+                <w:szCs w:val="21"/>
+              </w:rPr>
+              <w:t xml:space="preserve"> {</w:t>
+            </w:r>
+            <w:r>
+              <w:rPr>
+                <w:rFonts w:hint="eastAsia"/>
+                <w:color w:val="000000"/>
+                <w:sz w:val="21"/>
+                <w:szCs w:val="21"/>
+              </w:rPr>
+              <w:br/>
+              <w:t xml:space="preserve">        </w:t>
+            </w:r>
+            <w:proofErr w:type="spellStart"/>
+            <w:r>
+              <w:rPr>
+                <w:rFonts w:hint="eastAsia"/>
+                <w:color w:val="000000"/>
+                <w:sz w:val="21"/>
+                <w:szCs w:val="21"/>
+              </w:rPr>
+              <w:t>System.</w:t>
+            </w:r>
+            <w:r>
+              <w:rPr>
+                <w:rFonts w:hint="eastAsia"/>
+                <w:b/>
+                <w:bCs/>
+                <w:i/>
+                <w:iCs/>
+                <w:color w:val="660E7A"/>
+                <w:sz w:val="21"/>
+                <w:szCs w:val="21"/>
+              </w:rPr>
+              <w:t>out</w:t>
+            </w:r>
+            <w:r>
+              <w:rPr>
+                <w:rFonts w:hint="eastAsia"/>
+                <w:color w:val="000000"/>
+                <w:sz w:val="21"/>
+                <w:szCs w:val="21"/>
+              </w:rPr>
+              <w:t>.println</w:t>
+            </w:r>
+            <w:proofErr w:type="spellEnd"/>
+            <w:r>
+              <w:rPr>
+                <w:rFonts w:hint="eastAsia"/>
+                <w:color w:val="000000"/>
+                <w:sz w:val="21"/>
+                <w:szCs w:val="21"/>
+              </w:rPr>
+              <w:t>(</w:t>
+            </w:r>
+            <w:r>
+              <w:rPr>
+                <w:rFonts w:hint="eastAsia"/>
+                <w:b/>
+                <w:bCs/>
+                <w:color w:val="008000"/>
+                <w:sz w:val="21"/>
+                <w:szCs w:val="21"/>
+              </w:rPr>
+              <w:t>"Hello Quartz!"</w:t>
+            </w:r>
+            <w:r>
+              <w:rPr>
+                <w:rFonts w:hint="eastAsia"/>
+                <w:color w:val="000000"/>
+                <w:sz w:val="21"/>
+                <w:szCs w:val="21"/>
+              </w:rPr>
+              <w:t>);</w:t>
+            </w:r>
+            <w:r>
+              <w:rPr>
+                <w:rFonts w:hint="eastAsia"/>
+                <w:color w:val="000000"/>
+                <w:sz w:val="21"/>
+                <w:szCs w:val="21"/>
+              </w:rPr>
+              <w:br/>
+              <w:t xml:space="preserve">    }</w:t>
+            </w:r>
+            <w:r>
+              <w:rPr>
+                <w:rFonts w:hint="eastAsia"/>
+                <w:color w:val="000000"/>
+                <w:sz w:val="21"/>
+                <w:szCs w:val="21"/>
+              </w:rPr>
+              <w:br/>
+              <w:t>}</w:t>
+            </w:r>
+          </w:p>
+          <w:p>
+            <w:pPr>
+              <w:pStyle w:val="a3"/>
+              <w:ind w:firstLineChars="0" w:firstLine="0"/>
+              <w:rPr>
+                <w:rFonts w:hint="eastAsia"/>
+              </w:rPr>
+            </w:pPr>
+          </w:p>
+        </w:tc>
+      </w:tr>
+    </w:tbl>
+    <w:p>
+      <w:pPr>
+        <w:rPr>
+          <w:rFonts w:hint="eastAsia"/>
+        </w:rPr>
+      </w:pPr>
       <w:bookmarkStart w:id="0" w:name="_GoBack"/>
       <w:bookmarkEnd w:id="0"/>
     </w:p>
@@ -561,8 +4085,102 @@
       </w:pPr>
     </w:lvl>
   </w:abstractNum>
+  <w:abstractNum w:abstractNumId="1" w15:restartNumberingAfterBreak="0">
+    <w:nsid w:val="7C592E49"/>
+    <w:multiLevelType w:val="hybridMultilevel"/>
+    <w:tmpl w:val="CEC602BE"/>
+    <w:lvl w:ilvl="0" w:tplc="DB6A2A9A">
+      <w:start w:val="1"/>
+      <w:numFmt w:val="decimal"/>
+      <w:lvlText w:val="%1."/>
+      <w:lvlJc w:val="left"/>
+      <w:pPr>
+        <w:ind w:left="1275" w:hanging="360"/>
+      </w:pPr>
+      <w:rPr>
+        <w:rFonts w:hint="default"/>
+        <w:color w:val="auto"/>
+        <w:sz w:val="24"/>
+      </w:rPr>
+    </w:lvl>
+    <w:lvl w:ilvl="1" w:tplc="04090019" w:tentative="1">
+      <w:start w:val="1"/>
+      <w:numFmt w:val="lowerLetter"/>
+      <w:lvlText w:val="%2)"/>
+      <w:lvlJc w:val="left"/>
+      <w:pPr>
+        <w:ind w:left="1755" w:hanging="420"/>
+      </w:pPr>
+    </w:lvl>
+    <w:lvl w:ilvl="2" w:tplc="0409001B" w:tentative="1">
+      <w:start w:val="1"/>
+      <w:numFmt w:val="lowerRoman"/>
+      <w:lvlText w:val="%3."/>
+      <w:lvlJc w:val="right"/>
+      <w:pPr>
+        <w:ind w:left="2175" w:hanging="420"/>
+      </w:pPr>
+    </w:lvl>
+    <w:lvl w:ilvl="3" w:tplc="0409000F" w:tentative="1">
+      <w:start w:val="1"/>
+      <w:numFmt w:val="decimal"/>
+      <w:lvlText w:val="%4."/>
+      <w:lvlJc w:val="left"/>
+      <w:pPr>
+        <w:ind w:left="2595" w:hanging="420"/>
+      </w:pPr>
+    </w:lvl>
+    <w:lvl w:ilvl="4" w:tplc="04090019" w:tentative="1">
+      <w:start w:val="1"/>
+      <w:numFmt w:val="lowerLetter"/>
+      <w:lvlText w:val="%5)"/>
+      <w:lvlJc w:val="left"/>
+      <w:pPr>
+        <w:ind w:left="3015" w:hanging="420"/>
+      </w:pPr>
+    </w:lvl>
+    <w:lvl w:ilvl="5" w:tplc="0409001B" w:tentative="1">
+      <w:start w:val="1"/>
+      <w:numFmt w:val="lowerRoman"/>
+      <w:lvlText w:val="%6."/>
+      <w:lvlJc w:val="right"/>
+      <w:pPr>
+        <w:ind w:left="3435" w:hanging="420"/>
+      </w:pPr>
+    </w:lvl>
+    <w:lvl w:ilvl="6" w:tplc="0409000F" w:tentative="1">
+      <w:start w:val="1"/>
+      <w:numFmt w:val="decimal"/>
+      <w:lvlText w:val="%7."/>
+      <w:lvlJc w:val="left"/>
+      <w:pPr>
+        <w:ind w:left="3855" w:hanging="420"/>
+      </w:pPr>
+    </w:lvl>
+    <w:lvl w:ilvl="7" w:tplc="04090019" w:tentative="1">
+      <w:start w:val="1"/>
+      <w:numFmt w:val="lowerLetter"/>
+      <w:lvlText w:val="%8)"/>
+      <w:lvlJc w:val="left"/>
+      <w:pPr>
+        <w:ind w:left="4275" w:hanging="420"/>
+      </w:pPr>
+    </w:lvl>
+    <w:lvl w:ilvl="8" w:tplc="0409001B" w:tentative="1">
+      <w:start w:val="1"/>
+      <w:numFmt w:val="lowerRoman"/>
+      <w:lvlText w:val="%9."/>
+      <w:lvlJc w:val="right"/>
+      <w:pPr>
+        <w:ind w:left="4695" w:hanging="420"/>
+      </w:pPr>
+    </w:lvl>
+  </w:abstractNum>
   <w:num w:numId="1">
     <w:abstractNumId w:val="0"/>
+  </w:num>
+  <w:num w:numId="2">
+    <w:abstractNumId w:val="1"/>
   </w:num>
 </w:numbering>
 </file>
@@ -1144,6 +4762,106 @@
       <w:szCs w:val="32"/>
     </w:rPr>
   </w:style>
+  <w:style w:type="paragraph" w:styleId="a3">
+    <w:name w:val="List Paragraph"/>
+    <w:basedOn w:val="a"/>
+    <w:uiPriority w:val="34"/>
+    <w:qFormat/>
+    <w:rsid w:val="00A90309"/>
+    <w:pPr>
+      <w:ind w:firstLineChars="200" w:firstLine="420"/>
+    </w:pPr>
+  </w:style>
+  <w:style w:type="paragraph" w:styleId="HTML">
+    <w:name w:val="HTML Preformatted"/>
+    <w:basedOn w:val="a"/>
+    <w:link w:val="HTMLChar"/>
+    <w:uiPriority w:val="99"/>
+    <w:semiHidden/>
+    <w:unhideWhenUsed/>
+    <w:rsid w:val="00A90309"/>
+    <w:pPr>
+      <w:widowControl/>
+      <w:tabs>
+        <w:tab w:val="left" w:pos="916"/>
+        <w:tab w:val="left" w:pos="1832"/>
+        <w:tab w:val="left" w:pos="2748"/>
+        <w:tab w:val="left" w:pos="3664"/>
+        <w:tab w:val="left" w:pos="4580"/>
+        <w:tab w:val="left" w:pos="5496"/>
+        <w:tab w:val="left" w:pos="6412"/>
+        <w:tab w:val="left" w:pos="7328"/>
+        <w:tab w:val="left" w:pos="8244"/>
+        <w:tab w:val="left" w:pos="9160"/>
+        <w:tab w:val="left" w:pos="10076"/>
+        <w:tab w:val="left" w:pos="10992"/>
+        <w:tab w:val="left" w:pos="11908"/>
+        <w:tab w:val="left" w:pos="12824"/>
+        <w:tab w:val="left" w:pos="13740"/>
+        <w:tab w:val="left" w:pos="14656"/>
+      </w:tabs>
+      <w:jc w:val="left"/>
+    </w:pPr>
+    <w:rPr>
+      <w:rFonts w:ascii="宋体" w:eastAsia="宋体" w:hAnsi="宋体" w:cs="宋体"/>
+      <w:kern w:val="0"/>
+      <w:sz w:val="24"/>
+      <w:szCs w:val="24"/>
+    </w:rPr>
+  </w:style>
+  <w:style w:type="character" w:customStyle="1" w:styleId="HTMLChar">
+    <w:name w:val="HTML 预设格式 Char"/>
+    <w:basedOn w:val="a0"/>
+    <w:link w:val="HTML"/>
+    <w:uiPriority w:val="99"/>
+    <w:semiHidden/>
+    <w:rsid w:val="00A90309"/>
+    <w:rPr>
+      <w:rFonts w:ascii="宋体" w:eastAsia="宋体" w:hAnsi="宋体" w:cs="宋体"/>
+      <w:kern w:val="0"/>
+      <w:sz w:val="24"/>
+      <w:szCs w:val="24"/>
+    </w:rPr>
+  </w:style>
+  <w:style w:type="character" w:styleId="a4">
+    <w:name w:val="Hyperlink"/>
+    <w:basedOn w:val="a0"/>
+    <w:uiPriority w:val="99"/>
+    <w:unhideWhenUsed/>
+    <w:rsid w:val="00A90309"/>
+    <w:rPr>
+      <w:color w:val="0563C1" w:themeColor="hyperlink"/>
+      <w:u w:val="single"/>
+    </w:rPr>
+  </w:style>
+  <w:style w:type="character" w:styleId="a5">
+    <w:name w:val="FollowedHyperlink"/>
+    <w:basedOn w:val="a0"/>
+    <w:uiPriority w:val="99"/>
+    <w:semiHidden/>
+    <w:unhideWhenUsed/>
+    <w:rsid w:val="00A90309"/>
+    <w:rPr>
+      <w:color w:val="954F72" w:themeColor="followedHyperlink"/>
+      <w:u w:val="single"/>
+    </w:rPr>
+  </w:style>
+  <w:style w:type="table" w:styleId="a6">
+    <w:name w:val="Table Grid"/>
+    <w:basedOn w:val="a1"/>
+    <w:uiPriority w:val="39"/>
+    <w:rsid w:val="00A90309"/>
+    <w:tblPr>
+      <w:tblBorders>
+        <w:top w:val="single" w:sz="4" w:space="0" w:color="auto"/>
+        <w:left w:val="single" w:sz="4" w:space="0" w:color="auto"/>
+        <w:bottom w:val="single" w:sz="4" w:space="0" w:color="auto"/>
+        <w:right w:val="single" w:sz="4" w:space="0" w:color="auto"/>
+        <w:insideH w:val="single" w:sz="4" w:space="0" w:color="auto"/>
+        <w:insideV w:val="single" w:sz="4" w:space="0" w:color="auto"/>
+      </w:tblBorders>
+    </w:tblPr>
+  </w:style>
 </w:styles>
 </file>
 
